--- a/base/states/resources/stackstorm/StackStorm.docx
+++ b/base/states/resources/stackstorm/StackStorm.docx
@@ -760,7 +760,7 @@
           <w:r>
             <w:fldChar w:fldCharType="separate"/>
           </w:r>
-          <w:hyperlink w:anchor="_Toc504143943" w:history="1">
+          <w:hyperlink w:anchor="_Toc504147527" w:history="1">
             <w:r>
               <w:rPr>
                 <w:rStyle w:val="a3"/>
@@ -817,7 +817,7 @@
                 <w:noProof/>
                 <w:webHidden/>
               </w:rPr>
-              <w:instrText xml:space="preserve"> PAGEREF _Toc504143943 \h </w:instrText>
+              <w:instrText xml:space="preserve"> PAGEREF _Toc504147527 \h </w:instrText>
             </w:r>
             <w:r>
               <w:rPr>
@@ -858,7 +858,7 @@
               <w:noProof/>
             </w:rPr>
           </w:pPr>
-          <w:hyperlink w:anchor="_Toc504143944" w:history="1">
+          <w:hyperlink w:anchor="_Toc504147528" w:history="1">
             <w:r>
               <w:rPr>
                 <w:rStyle w:val="a3"/>
@@ -893,7 +893,7 @@
                 <w:noProof/>
                 <w:webHidden/>
               </w:rPr>
-              <w:instrText xml:space="preserve"> PAGEREF _Toc504143944 \h </w:instrText>
+              <w:instrText xml:space="preserve"> PAGEREF _Toc504147528 \h </w:instrText>
             </w:r>
             <w:r>
               <w:rPr>
@@ -934,7 +934,7 @@
               <w:noProof/>
             </w:rPr>
           </w:pPr>
-          <w:hyperlink w:anchor="_Toc504143945" w:history="1">
+          <w:hyperlink w:anchor="_Toc504147529" w:history="1">
             <w:r>
               <w:rPr>
                 <w:rStyle w:val="a3"/>
@@ -969,7 +969,7 @@
                 <w:noProof/>
                 <w:webHidden/>
               </w:rPr>
-              <w:instrText xml:space="preserve"> PAGEREF _Toc504143945 \h </w:instrText>
+              <w:instrText xml:space="preserve"> PAGEREF _Toc504147529 \h </w:instrText>
             </w:r>
             <w:r>
               <w:rPr>
@@ -1011,7 +1011,7 @@
               <w:noProof/>
             </w:rPr>
           </w:pPr>
-          <w:hyperlink w:anchor="_Toc504143946" w:history="1">
+          <w:hyperlink w:anchor="_Toc504147530" w:history="1">
             <w:r>
               <w:rPr>
                 <w:rStyle w:val="a3"/>
@@ -1061,7 +1061,7 @@
                 <w:noProof/>
                 <w:webHidden/>
               </w:rPr>
-              <w:instrText xml:space="preserve"> PAGEREF _Toc504143946 \h </w:instrText>
+              <w:instrText xml:space="preserve"> PAGEREF _Toc504147530 \h </w:instrText>
             </w:r>
             <w:r>
               <w:rPr>
@@ -1102,7 +1102,7 @@
               <w:noProof/>
             </w:rPr>
           </w:pPr>
-          <w:hyperlink w:anchor="_Toc504143947" w:history="1">
+          <w:hyperlink w:anchor="_Toc504147531" w:history="1">
             <w:r>
               <w:rPr>
                 <w:rStyle w:val="a3"/>
@@ -1129,7 +1129,7 @@
                 <w:noProof/>
                 <w:webHidden/>
               </w:rPr>
-              <w:instrText xml:space="preserve"> PAGEREF _Toc504143947 \h </w:instrText>
+              <w:instrText xml:space="preserve"> PAGEREF _Toc504147531 \h </w:instrText>
             </w:r>
             <w:r>
               <w:rPr>
@@ -1170,7 +1170,7 @@
               <w:noProof/>
             </w:rPr>
           </w:pPr>
-          <w:hyperlink w:anchor="_Toc504143948" w:history="1">
+          <w:hyperlink w:anchor="_Toc504147532" w:history="1">
             <w:r>
               <w:rPr>
                 <w:rStyle w:val="a3"/>
@@ -1205,7 +1205,7 @@
                 <w:noProof/>
                 <w:webHidden/>
               </w:rPr>
-              <w:instrText xml:space="preserve"> PAGEREF _Toc504143948 \h </w:instrText>
+              <w:instrText xml:space="preserve"> PAGEREF _Toc504147532 \h </w:instrText>
             </w:r>
             <w:r>
               <w:rPr>
@@ -1246,7 +1246,7 @@
               <w:noProof/>
             </w:rPr>
           </w:pPr>
-          <w:hyperlink w:anchor="_Toc504143949" w:history="1">
+          <w:hyperlink w:anchor="_Toc504147533" w:history="1">
             <w:r>
               <w:rPr>
                 <w:rStyle w:val="a3"/>
@@ -1281,7 +1281,7 @@
                 <w:noProof/>
                 <w:webHidden/>
               </w:rPr>
-              <w:instrText xml:space="preserve"> PAGEREF _Toc504143949 \h </w:instrText>
+              <w:instrText xml:space="preserve"> PAGEREF _Toc504147533 \h </w:instrText>
             </w:r>
             <w:r>
               <w:rPr>
@@ -1322,7 +1322,7 @@
               <w:noProof/>
             </w:rPr>
           </w:pPr>
-          <w:hyperlink w:anchor="_Toc504143950" w:history="1">
+          <w:hyperlink w:anchor="_Toc504147534" w:history="1">
             <w:r>
               <w:rPr>
                 <w:rStyle w:val="a3"/>
@@ -1357,7 +1357,7 @@
                 <w:noProof/>
                 <w:webHidden/>
               </w:rPr>
-              <w:instrText xml:space="preserve"> PAGEREF _Toc504143950 \h </w:instrText>
+              <w:instrText xml:space="preserve"> PAGEREF _Toc504147534 \h </w:instrText>
             </w:r>
             <w:r>
               <w:rPr>
@@ -1398,7 +1398,7 @@
               <w:noProof/>
             </w:rPr>
           </w:pPr>
-          <w:hyperlink w:anchor="_Toc504143951" w:history="1">
+          <w:hyperlink w:anchor="_Toc504147535" w:history="1">
             <w:r>
               <w:rPr>
                 <w:rStyle w:val="a3"/>
@@ -1414,8 +1414,6 @@
               </w:rPr>
               <w:t>认证配置</w:t>
             </w:r>
-            <w:bookmarkStart w:id="0" w:name="_GoBack"/>
-            <w:bookmarkEnd w:id="0"/>
             <w:r>
               <w:rPr>
                 <w:noProof/>
@@ -1435,7 +1433,7 @@
                 <w:noProof/>
                 <w:webHidden/>
               </w:rPr>
-              <w:instrText xml:space="preserve"> PAGEREF _Toc504143951 \h </w:instrText>
+              <w:instrText xml:space="preserve"> PAGEREF _Toc504147535 \h </w:instrText>
             </w:r>
             <w:r>
               <w:rPr>
@@ -1476,7 +1474,7 @@
               <w:noProof/>
             </w:rPr>
           </w:pPr>
-          <w:hyperlink w:anchor="_Toc504143952" w:history="1">
+          <w:hyperlink w:anchor="_Toc504147536" w:history="1">
             <w:r>
               <w:rPr>
                 <w:rStyle w:val="a3"/>
@@ -1541,7 +1539,7 @@
                 <w:noProof/>
                 <w:webHidden/>
               </w:rPr>
-              <w:instrText xml:space="preserve"> PAGEREF _Toc504143952 \h </w:instrText>
+              <w:instrText xml:space="preserve"> PAGEREF _Toc504147536 \h </w:instrText>
             </w:r>
             <w:r>
               <w:rPr>
@@ -1582,7 +1580,7 @@
               <w:noProof/>
             </w:rPr>
           </w:pPr>
-          <w:hyperlink w:anchor="_Toc504143953" w:history="1">
+          <w:hyperlink w:anchor="_Toc504147537" w:history="1">
             <w:r>
               <w:rPr>
                 <w:rStyle w:val="a3"/>
@@ -1624,7 +1622,7 @@
                 <w:noProof/>
                 <w:webHidden/>
               </w:rPr>
-              <w:instrText xml:space="preserve"> PAGEREF _Toc504143953 \h </w:instrText>
+              <w:instrText xml:space="preserve"> PAGEREF _Toc504147537 \h </w:instrText>
             </w:r>
             <w:r>
               <w:rPr>
@@ -1665,7 +1663,7 @@
               <w:noProof/>
             </w:rPr>
           </w:pPr>
-          <w:hyperlink w:anchor="_Toc504143954" w:history="1">
+          <w:hyperlink w:anchor="_Toc504147538" w:history="1">
             <w:r>
               <w:rPr>
                 <w:rStyle w:val="a3"/>
@@ -1700,7 +1698,7 @@
                 <w:noProof/>
                 <w:webHidden/>
               </w:rPr>
-              <w:instrText xml:space="preserve"> PAGEREF _Toc504143954 \h </w:instrText>
+              <w:instrText xml:space="preserve"> PAGEREF _Toc504147538 \h </w:instrText>
             </w:r>
             <w:r>
               <w:rPr>
@@ -1741,7 +1739,7 @@
               <w:noProof/>
             </w:rPr>
           </w:pPr>
-          <w:hyperlink w:anchor="_Toc504143955" w:history="1">
+          <w:hyperlink w:anchor="_Toc504147539" w:history="1">
             <w:r>
               <w:rPr>
                 <w:rStyle w:val="a3"/>
@@ -1762,7 +1760,16 @@
                 <w:rStyle w:val="a3"/>
                 <w:noProof/>
               </w:rPr>
-              <w:t>Brocade Workflow Composer</w:t>
+              <w:t>Brocade Wo</w:t>
+            </w:r>
+            <w:bookmarkStart w:id="0" w:name="_GoBack"/>
+            <w:bookmarkEnd w:id="0"/>
+            <w:r>
+              <w:rPr>
+                <w:rStyle w:val="a3"/>
+                <w:noProof/>
+              </w:rPr>
+              <w:t>rkflow Composer</w:t>
             </w:r>
             <w:r>
               <w:rPr>
@@ -1783,7 +1790,7 @@
                 <w:noProof/>
                 <w:webHidden/>
               </w:rPr>
-              <w:instrText xml:space="preserve"> PAGEREF _Toc504143955 \h </w:instrText>
+              <w:instrText xml:space="preserve"> PAGEREF _Toc504147539 \h </w:instrText>
             </w:r>
             <w:r>
               <w:rPr>
@@ -1825,7 +1832,7 @@
               <w:noProof/>
             </w:rPr>
           </w:pPr>
-          <w:hyperlink w:anchor="_Toc504143956" w:history="1">
+          <w:hyperlink w:anchor="_Toc504147540" w:history="1">
             <w:r>
               <w:rPr>
                 <w:rStyle w:val="a3"/>
@@ -1875,7 +1882,7 @@
                 <w:noProof/>
                 <w:webHidden/>
               </w:rPr>
-              <w:instrText xml:space="preserve"> PAGEREF _Toc504143956 \h </w:instrText>
+              <w:instrText xml:space="preserve"> PAGEREF _Toc504147540 \h </w:instrText>
             </w:r>
             <w:r>
               <w:rPr>
@@ -1916,7 +1923,7 @@
               <w:noProof/>
             </w:rPr>
           </w:pPr>
-          <w:hyperlink w:anchor="_Toc504143957" w:history="1">
+          <w:hyperlink w:anchor="_Toc504147541" w:history="1">
             <w:r>
               <w:rPr>
                 <w:rStyle w:val="a3"/>
@@ -1958,7 +1965,7 @@
                 <w:noProof/>
                 <w:webHidden/>
               </w:rPr>
-              <w:instrText xml:space="preserve"> PAGEREF _Toc504143957 \h </w:instrText>
+              <w:instrText xml:space="preserve"> PAGEREF _Toc504147541 \h </w:instrText>
             </w:r>
             <w:r>
               <w:rPr>
@@ -1999,7 +2006,7 @@
               <w:noProof/>
             </w:rPr>
           </w:pPr>
-          <w:hyperlink w:anchor="_Toc504143958" w:history="1">
+          <w:hyperlink w:anchor="_Toc504147542" w:history="1">
             <w:r>
               <w:rPr>
                 <w:rStyle w:val="a3"/>
@@ -2034,7 +2041,7 @@
                 <w:noProof/>
                 <w:webHidden/>
               </w:rPr>
-              <w:instrText xml:space="preserve"> PAGEREF _Toc504143958 \h </w:instrText>
+              <w:instrText xml:space="preserve"> PAGEREF _Toc504147542 \h </w:instrText>
             </w:r>
             <w:r>
               <w:rPr>
@@ -2075,7 +2082,7 @@
               <w:noProof/>
             </w:rPr>
           </w:pPr>
-          <w:hyperlink w:anchor="_Toc504143959" w:history="1">
+          <w:hyperlink w:anchor="_Toc504147543" w:history="1">
             <w:r>
               <w:rPr>
                 <w:rStyle w:val="a3"/>
@@ -2117,7 +2124,7 @@
                 <w:noProof/>
                 <w:webHidden/>
               </w:rPr>
-              <w:instrText xml:space="preserve"> PAGEREF _Toc504143959 \h </w:instrText>
+              <w:instrText xml:space="preserve"> PAGEREF _Toc504147543 \h </w:instrText>
             </w:r>
             <w:r>
               <w:rPr>
@@ -2158,7 +2165,7 @@
               <w:noProof/>
             </w:rPr>
           </w:pPr>
-          <w:hyperlink w:anchor="_Toc504143960" w:history="1">
+          <w:hyperlink w:anchor="_Toc504147544" w:history="1">
             <w:r>
               <w:rPr>
                 <w:rStyle w:val="a3"/>
@@ -2200,7 +2207,7 @@
                 <w:noProof/>
                 <w:webHidden/>
               </w:rPr>
-              <w:instrText xml:space="preserve"> PAGEREF _Toc504143960 \h </w:instrText>
+              <w:instrText xml:space="preserve"> PAGEREF _Toc504147544 \h </w:instrText>
             </w:r>
             <w:r>
               <w:rPr>
@@ -2241,7 +2248,7 @@
               <w:noProof/>
             </w:rPr>
           </w:pPr>
-          <w:hyperlink w:anchor="_Toc504143961" w:history="1">
+          <w:hyperlink w:anchor="_Toc504147545" w:history="1">
             <w:r>
               <w:rPr>
                 <w:rStyle w:val="a3"/>
@@ -2283,7 +2290,7 @@
                 <w:noProof/>
                 <w:webHidden/>
               </w:rPr>
-              <w:instrText xml:space="preserve"> PAGEREF _Toc504143961 \h </w:instrText>
+              <w:instrText xml:space="preserve"> PAGEREF _Toc504147545 \h </w:instrText>
             </w:r>
             <w:r>
               <w:rPr>
@@ -2324,7 +2331,7 @@
               <w:noProof/>
             </w:rPr>
           </w:pPr>
-          <w:hyperlink w:anchor="_Toc504143962" w:history="1">
+          <w:hyperlink w:anchor="_Toc504147546" w:history="1">
             <w:r>
               <w:rPr>
                 <w:rStyle w:val="a3"/>
@@ -2366,7 +2373,7 @@
                 <w:noProof/>
                 <w:webHidden/>
               </w:rPr>
-              <w:instrText xml:space="preserve"> PAGEREF _Toc504143962 \h </w:instrText>
+              <w:instrText xml:space="preserve"> PAGEREF _Toc504147546 \h </w:instrText>
             </w:r>
             <w:r>
               <w:rPr>
@@ -2407,7 +2414,7 @@
               <w:noProof/>
             </w:rPr>
           </w:pPr>
-          <w:hyperlink w:anchor="_Toc504143963" w:history="1">
+          <w:hyperlink w:anchor="_Toc504147547" w:history="1">
             <w:r>
               <w:rPr>
                 <w:rStyle w:val="a3"/>
@@ -2434,7 +2441,7 @@
                 <w:noProof/>
                 <w:webHidden/>
               </w:rPr>
-              <w:instrText xml:space="preserve"> PAGEREF _Toc504143963 \h </w:instrText>
+              <w:instrText xml:space="preserve"> PAGEREF _Toc504147547 \h </w:instrText>
             </w:r>
             <w:r>
               <w:rPr>
@@ -2476,7 +2483,7 @@
               <w:noProof/>
             </w:rPr>
           </w:pPr>
-          <w:hyperlink w:anchor="_Toc504143964" w:history="1">
+          <w:hyperlink w:anchor="_Toc504147548" w:history="1">
             <w:r>
               <w:rPr>
                 <w:rStyle w:val="a3"/>
@@ -2526,7 +2533,7 @@
                 <w:noProof/>
                 <w:webHidden/>
               </w:rPr>
-              <w:instrText xml:space="preserve"> PAGEREF _Toc504143964 \h </w:instrText>
+              <w:instrText xml:space="preserve"> PAGEREF _Toc504147548 \h </w:instrText>
             </w:r>
             <w:r>
               <w:rPr>
@@ -2567,7 +2574,7 @@
               <w:noProof/>
             </w:rPr>
           </w:pPr>
-          <w:hyperlink w:anchor="_Toc504143965" w:history="1">
+          <w:hyperlink w:anchor="_Toc504147549" w:history="1">
             <w:r>
               <w:rPr>
                 <w:rStyle w:val="a3"/>
@@ -2602,7 +2609,7 @@
                 <w:noProof/>
                 <w:webHidden/>
               </w:rPr>
-              <w:instrText xml:space="preserve"> PAGEREF _Toc504143965 \h </w:instrText>
+              <w:instrText xml:space="preserve"> PAGEREF _Toc504147549 \h </w:instrText>
             </w:r>
             <w:r>
               <w:rPr>
@@ -2643,7 +2650,7 @@
               <w:noProof/>
             </w:rPr>
           </w:pPr>
-          <w:hyperlink w:anchor="_Toc504143966" w:history="1">
+          <w:hyperlink w:anchor="_Toc504147550" w:history="1">
             <w:r>
               <w:rPr>
                 <w:rStyle w:val="a3"/>
@@ -2678,7 +2685,7 @@
                 <w:noProof/>
                 <w:webHidden/>
               </w:rPr>
-              <w:instrText xml:space="preserve"> PAGEREF _Toc504143966 \h </w:instrText>
+              <w:instrText xml:space="preserve"> PAGEREF _Toc504147550 \h </w:instrText>
             </w:r>
             <w:r>
               <w:rPr>
@@ -2719,7 +2726,7 @@
               <w:noProof/>
             </w:rPr>
           </w:pPr>
-          <w:hyperlink w:anchor="_Toc504143967" w:history="1">
+          <w:hyperlink w:anchor="_Toc504147551" w:history="1">
             <w:r>
               <w:rPr>
                 <w:rStyle w:val="a3"/>
@@ -2754,7 +2761,7 @@
                 <w:noProof/>
                 <w:webHidden/>
               </w:rPr>
-              <w:instrText xml:space="preserve"> PAGEREF _Toc504143967 \h </w:instrText>
+              <w:instrText xml:space="preserve"> PAGEREF _Toc504147551 \h </w:instrText>
             </w:r>
             <w:r>
               <w:rPr>
@@ -2795,29 +2802,14 @@
               <w:noProof/>
             </w:rPr>
           </w:pPr>
-          <w:hyperlink w:anchor="_Toc504143968" w:history="1">
+          <w:hyperlink w:anchor="_Toc504147552" w:history="1">
             <w:r>
               <w:rPr>
                 <w:rStyle w:val="a3"/>
                 <w:rFonts w:hint="eastAsia"/>
                 <w:noProof/>
               </w:rPr>
-              <w:t>五．</w:t>
-            </w:r>
-            <w:r>
-              <w:rPr>
-                <w:rStyle w:val="a3"/>
-                <w:noProof/>
-              </w:rPr>
-              <w:t>salt with st2</w:t>
-            </w:r>
-            <w:r>
-              <w:rPr>
-                <w:rStyle w:val="a3"/>
-                <w:rFonts w:hint="eastAsia"/>
-                <w:noProof/>
-              </w:rPr>
-              <w:t>组合开发实例</w:t>
+              <w:t>五．运维自动化实例</w:t>
             </w:r>
             <w:r>
               <w:rPr>
@@ -2838,7 +2830,264 @@
                 <w:noProof/>
                 <w:webHidden/>
               </w:rPr>
-              <w:instrText xml:space="preserve"> PAGEREF _Toc504143968 \h </w:instrText>
+              <w:instrText xml:space="preserve"> PAGEREF _Toc504147552 \h </w:instrText>
+            </w:r>
+            <w:r>
+              <w:rPr>
+                <w:noProof/>
+                <w:webHidden/>
+              </w:rPr>
+            </w:r>
+            <w:r>
+              <w:rPr>
+                <w:noProof/>
+                <w:webHidden/>
+              </w:rPr>
+              <w:fldChar w:fldCharType="separate"/>
+            </w:r>
+            <w:r>
+              <w:rPr>
+                <w:noProof/>
+                <w:webHidden/>
+              </w:rPr>
+              <w:t>23</w:t>
+            </w:r>
+            <w:r>
+              <w:rPr>
+                <w:noProof/>
+                <w:webHidden/>
+              </w:rPr>
+              <w:fldChar w:fldCharType="end"/>
+            </w:r>
+          </w:hyperlink>
+        </w:p>
+        <w:p>
+          <w:pPr>
+            <w:pStyle w:val="20"/>
+            <w:tabs>
+              <w:tab w:val="right" w:leader="dot" w:pos="8296"/>
+            </w:tabs>
+            <w:rPr>
+              <w:noProof/>
+            </w:rPr>
+          </w:pPr>
+          <w:hyperlink w:anchor="_Toc504147553" w:history="1">
+            <w:r>
+              <w:rPr>
+                <w:rStyle w:val="a3"/>
+                <w:noProof/>
+              </w:rPr>
+              <w:t xml:space="preserve">5.1 </w:t>
+            </w:r>
+            <w:r>
+              <w:rPr>
+                <w:rStyle w:val="a3"/>
+                <w:rFonts w:hint="eastAsia"/>
+                <w:noProof/>
+              </w:rPr>
+              <w:t>运维自动化实例：</w:t>
+            </w:r>
+            <w:r>
+              <w:rPr>
+                <w:rStyle w:val="a3"/>
+                <w:noProof/>
+              </w:rPr>
+              <w:t>salt with st2</w:t>
+            </w:r>
+            <w:r>
+              <w:rPr>
+                <w:noProof/>
+                <w:webHidden/>
+              </w:rPr>
+              <w:tab/>
+            </w:r>
+            <w:r>
+              <w:rPr>
+                <w:noProof/>
+                <w:webHidden/>
+              </w:rPr>
+              <w:fldChar w:fldCharType="begin"/>
+            </w:r>
+            <w:r>
+              <w:rPr>
+                <w:noProof/>
+                <w:webHidden/>
+              </w:rPr>
+              <w:instrText xml:space="preserve"> PAGEREF _Toc504147553 \h </w:instrText>
+            </w:r>
+            <w:r>
+              <w:rPr>
+                <w:noProof/>
+                <w:webHidden/>
+              </w:rPr>
+            </w:r>
+            <w:r>
+              <w:rPr>
+                <w:noProof/>
+                <w:webHidden/>
+              </w:rPr>
+              <w:fldChar w:fldCharType="separate"/>
+            </w:r>
+            <w:r>
+              <w:rPr>
+                <w:noProof/>
+                <w:webHidden/>
+              </w:rPr>
+              <w:t>23</w:t>
+            </w:r>
+            <w:r>
+              <w:rPr>
+                <w:noProof/>
+                <w:webHidden/>
+              </w:rPr>
+              <w:fldChar w:fldCharType="end"/>
+            </w:r>
+          </w:hyperlink>
+        </w:p>
+        <w:p>
+          <w:pPr>
+            <w:pStyle w:val="20"/>
+            <w:tabs>
+              <w:tab w:val="right" w:leader="dot" w:pos="8296"/>
+            </w:tabs>
+            <w:rPr>
+              <w:noProof/>
+            </w:rPr>
+          </w:pPr>
+          <w:hyperlink w:anchor="_Toc504147554" w:history="1">
+            <w:r>
+              <w:rPr>
+                <w:rStyle w:val="a3"/>
+                <w:noProof/>
+              </w:rPr>
+              <w:t xml:space="preserve">5.2 </w:t>
+            </w:r>
+            <w:r>
+              <w:rPr>
+                <w:rStyle w:val="a3"/>
+                <w:rFonts w:hint="eastAsia"/>
+                <w:noProof/>
+              </w:rPr>
+              <w:t>自动排障实例：</w:t>
+            </w:r>
+            <w:r>
+              <w:rPr>
+                <w:rStyle w:val="a3"/>
+                <w:noProof/>
+              </w:rPr>
+              <w:t>salt with zabbix</w:t>
+            </w:r>
+            <w:r>
+              <w:rPr>
+                <w:noProof/>
+                <w:webHidden/>
+              </w:rPr>
+              <w:tab/>
+            </w:r>
+            <w:r>
+              <w:rPr>
+                <w:noProof/>
+                <w:webHidden/>
+              </w:rPr>
+              <w:fldChar w:fldCharType="begin"/>
+            </w:r>
+            <w:r>
+              <w:rPr>
+                <w:noProof/>
+                <w:webHidden/>
+              </w:rPr>
+              <w:instrText xml:space="preserve"> PAGEREF _Toc504147554 \h </w:instrText>
+            </w:r>
+            <w:r>
+              <w:rPr>
+                <w:noProof/>
+                <w:webHidden/>
+              </w:rPr>
+            </w:r>
+            <w:r>
+              <w:rPr>
+                <w:noProof/>
+                <w:webHidden/>
+              </w:rPr>
+              <w:fldChar w:fldCharType="separate"/>
+            </w:r>
+            <w:r>
+              <w:rPr>
+                <w:noProof/>
+                <w:webHidden/>
+              </w:rPr>
+              <w:t>23</w:t>
+            </w:r>
+            <w:r>
+              <w:rPr>
+                <w:noProof/>
+                <w:webHidden/>
+              </w:rPr>
+              <w:fldChar w:fldCharType="end"/>
+            </w:r>
+          </w:hyperlink>
+        </w:p>
+        <w:p>
+          <w:pPr>
+            <w:pStyle w:val="10"/>
+            <w:tabs>
+              <w:tab w:val="right" w:leader="dot" w:pos="8296"/>
+            </w:tabs>
+            <w:rPr>
+              <w:noProof/>
+            </w:rPr>
+          </w:pPr>
+          <w:hyperlink w:anchor="_Toc504147555" w:history="1">
+            <w:r>
+              <w:rPr>
+                <w:rStyle w:val="a3"/>
+                <w:rFonts w:hint="eastAsia"/>
+                <w:noProof/>
+              </w:rPr>
+              <w:t>六</w:t>
+            </w:r>
+            <w:r>
+              <w:rPr>
+                <w:rStyle w:val="a3"/>
+                <w:noProof/>
+              </w:rPr>
+              <w:t>. ChatOPS</w:t>
+            </w:r>
+            <w:r>
+              <w:rPr>
+                <w:rStyle w:val="a3"/>
+                <w:rFonts w:hint="eastAsia"/>
+                <w:noProof/>
+              </w:rPr>
+              <w:t>实例：</w:t>
+            </w:r>
+            <w:r>
+              <w:rPr>
+                <w:rStyle w:val="a3"/>
+                <w:noProof/>
+              </w:rPr>
+              <w:t>salt with slack</w:t>
+            </w:r>
+            <w:r>
+              <w:rPr>
+                <w:noProof/>
+                <w:webHidden/>
+              </w:rPr>
+              <w:tab/>
+            </w:r>
+            <w:r>
+              <w:rPr>
+                <w:noProof/>
+                <w:webHidden/>
+              </w:rPr>
+              <w:fldChar w:fldCharType="begin"/>
+            </w:r>
+            <w:r>
+              <w:rPr>
+                <w:noProof/>
+                <w:webHidden/>
+              </w:rPr>
+              <w:instrText xml:space="preserve"> PAGEREF _Toc504147555 \h </w:instrText>
             </w:r>
             <w:r>
               <w:rPr>
@@ -2894,7 +3143,7 @@
           <w:numId w:val="5"/>
         </w:numPr>
       </w:pPr>
-      <w:bookmarkStart w:id="1" w:name="_Toc504143943"/>
+      <w:bookmarkStart w:id="1" w:name="_Toc504147527"/>
       <w:r>
         <w:rPr>
           <w:rFonts w:hint="eastAsia"/>
@@ -2914,7 +3163,7 @@
       <w:pPr>
         <w:pStyle w:val="2"/>
       </w:pPr>
-      <w:bookmarkStart w:id="2" w:name="_Toc504143944"/>
+      <w:bookmarkStart w:id="2" w:name="_Toc504147528"/>
       <w:r>
         <w:rPr>
           <w:rFonts w:hint="eastAsia"/>
@@ -3671,7 +3920,7 @@
       <w:pPr>
         <w:pStyle w:val="2"/>
       </w:pPr>
-      <w:bookmarkStart w:id="3" w:name="_Toc504143945"/>
+      <w:bookmarkStart w:id="3" w:name="_Toc504147529"/>
       <w:r>
         <w:rPr>
           <w:rFonts w:hint="eastAsia"/>
@@ -5005,7 +5254,7 @@
           <w:numId w:val="5"/>
         </w:numPr>
       </w:pPr>
-      <w:bookmarkStart w:id="4" w:name="_Toc504143946"/>
+      <w:bookmarkStart w:id="4" w:name="_Toc504147530"/>
       <w:r>
         <w:rPr>
           <w:rFonts w:hint="eastAsia"/>
@@ -5050,7 +5299,7 @@
       <w:pPr>
         <w:pStyle w:val="2"/>
       </w:pPr>
-      <w:bookmarkStart w:id="5" w:name="_Toc504143947"/>
+      <w:bookmarkStart w:id="5" w:name="_Toc504147531"/>
       <w:r>
         <w:t xml:space="preserve">2.1 </w:t>
       </w:r>
@@ -5083,19 +5332,7 @@
           <w:rPr>
             <w:rStyle w:val="a3"/>
           </w:rPr>
-          <w:t>https://docs.stackstorm.com</w:t>
-        </w:r>
-        <w:r>
-          <w:rPr>
-            <w:rStyle w:val="a3"/>
-          </w:rPr>
-          <w:t>/</w:t>
-        </w:r>
-        <w:r>
-          <w:rPr>
-            <w:rStyle w:val="a3"/>
-          </w:rPr>
-          <w:t>install/rhel7.html</w:t>
+          <w:t>https://docs.stackstorm.com/install/rhel7.html</w:t>
         </w:r>
       </w:hyperlink>
     </w:p>
@@ -5292,13 +5529,7 @@
         </w:r>
       </w:hyperlink>
     </w:p>
-    <w:p>
-      <w:pPr>
-        <w:rPr>
-          <w:rFonts w:hint="eastAsia"/>
-        </w:rPr>
-      </w:pPr>
-    </w:p>
+    <w:p/>
     <w:p>
       <w:r>
         <w:rPr>
@@ -5400,7 +5631,7 @@
           <w:szCs w:val="22"/>
         </w:rPr>
       </w:pPr>
-      <w:bookmarkStart w:id="6" w:name="_Toc504143948"/>
+      <w:bookmarkStart w:id="6" w:name="_Toc504147532"/>
       <w:r>
         <w:rPr>
           <w:rFonts w:hint="eastAsia"/>
@@ -6038,7 +6269,7 @@
       <w:pPr>
         <w:pStyle w:val="3"/>
       </w:pPr>
-      <w:bookmarkStart w:id="7" w:name="_Toc504143949"/>
+      <w:bookmarkStart w:id="7" w:name="_Toc504147533"/>
       <w:r>
         <w:rPr>
           <w:rFonts w:hint="eastAsia"/>
@@ -6567,7 +6798,7 @@
       <w:pPr>
         <w:pStyle w:val="3"/>
       </w:pPr>
-      <w:bookmarkStart w:id="8" w:name="_Toc504143950"/>
+      <w:bookmarkStart w:id="8" w:name="_Toc504147534"/>
       <w:r>
         <w:rPr>
           <w:rFonts w:hint="eastAsia"/>
@@ -15366,7 +15597,7 @@
       <w:pPr>
         <w:pStyle w:val="3"/>
       </w:pPr>
-      <w:bookmarkStart w:id="9" w:name="_Toc504143951"/>
+      <w:bookmarkStart w:id="9" w:name="_Toc504147535"/>
       <w:r>
         <w:rPr>
           <w:rFonts w:hint="eastAsia"/>
@@ -16197,7 +16428,7 @@
       <w:pPr>
         <w:pStyle w:val="3"/>
       </w:pPr>
-      <w:bookmarkStart w:id="12" w:name="_Toc504143952"/>
+      <w:bookmarkStart w:id="12" w:name="_Toc504147536"/>
       <w:r>
         <w:rPr>
           <w:rFonts w:hint="eastAsia"/>
@@ -18531,7 +18762,7 @@
       <w:pPr>
         <w:pStyle w:val="3"/>
       </w:pPr>
-      <w:bookmarkStart w:id="13" w:name="_Toc504143953"/>
+      <w:bookmarkStart w:id="13" w:name="_Toc504147537"/>
       <w:r>
         <w:rPr>
           <w:rFonts w:hint="eastAsia"/>
@@ -19820,7 +20051,7 @@
       <w:pPr>
         <w:pStyle w:val="3"/>
       </w:pPr>
-      <w:bookmarkStart w:id="14" w:name="_Toc504143954"/>
+      <w:bookmarkStart w:id="14" w:name="_Toc504147538"/>
       <w:r>
         <w:rPr>
           <w:rFonts w:hint="eastAsia"/>
@@ -20529,7 +20760,7 @@
       <w:pPr>
         <w:pStyle w:val="3"/>
       </w:pPr>
-      <w:bookmarkStart w:id="16" w:name="_Toc504143955"/>
+      <w:bookmarkStart w:id="16" w:name="_Toc504147539"/>
       <w:r>
         <w:rPr>
           <w:rFonts w:hint="eastAsia"/>
@@ -20605,7 +20836,7 @@
           <w:numId w:val="5"/>
         </w:numPr>
       </w:pPr>
-      <w:bookmarkStart w:id="17" w:name="_Toc504143956"/>
+      <w:bookmarkStart w:id="17" w:name="_Toc504147540"/>
       <w:r>
         <w:rPr>
           <w:rFonts w:hint="eastAsia"/>
@@ -20732,7 +20963,7 @@
       <w:pPr>
         <w:pStyle w:val="2"/>
       </w:pPr>
-      <w:bookmarkStart w:id="18" w:name="_Toc504143957"/>
+      <w:bookmarkStart w:id="18" w:name="_Toc504147541"/>
       <w:r>
         <w:t xml:space="preserve">3.1 </w:t>
       </w:r>
@@ -23315,7 +23546,7 @@
       <w:pPr>
         <w:pStyle w:val="2"/>
       </w:pPr>
-      <w:bookmarkStart w:id="19" w:name="_Toc504143958"/>
+      <w:bookmarkStart w:id="19" w:name="_Toc504147542"/>
       <w:r>
         <w:rPr>
           <w:rFonts w:hint="eastAsia"/>
@@ -23425,7 +23656,7 @@
       <w:pPr>
         <w:pStyle w:val="2"/>
       </w:pPr>
-      <w:bookmarkStart w:id="20" w:name="_Toc504143959"/>
+      <w:bookmarkStart w:id="20" w:name="_Toc504147543"/>
       <w:r>
         <w:rPr>
           <w:rFonts w:hint="eastAsia"/>
@@ -25671,7 +25902,7 @@
       <w:pPr>
         <w:pStyle w:val="2"/>
       </w:pPr>
-      <w:bookmarkStart w:id="21" w:name="_Toc504143960"/>
+      <w:bookmarkStart w:id="21" w:name="_Toc504147544"/>
       <w:r>
         <w:rPr>
           <w:rFonts w:hint="eastAsia"/>
@@ -25896,11 +26127,6 @@
     </w:p>
     <w:p/>
     <w:p>
-      <w:pPr>
-        <w:rPr>
-          <w:rFonts w:hint="eastAsia"/>
-        </w:rPr>
-      </w:pPr>
       <w:r>
         <w:rPr>
           <w:noProof/>
@@ -28778,18 +29004,12 @@
         <w:t>st2 trigger get core.st2.webhook</w:t>
       </w:r>
     </w:p>
+    <w:p/>
     <w:p>
       <w:pPr>
-        <w:rPr>
-          <w:rFonts w:hint="eastAsia"/>
-        </w:rPr>
-      </w:pPr>
-    </w:p>
-    <w:p>
-      <w:pPr>
         <w:pStyle w:val="2"/>
       </w:pPr>
-      <w:bookmarkStart w:id="22" w:name="_Toc504143961"/>
+      <w:bookmarkStart w:id="22" w:name="_Toc504147545"/>
       <w:r>
         <w:rPr>
           <w:rFonts w:hint="eastAsia"/>
@@ -28925,13 +29145,7 @@
         <w:ind w:leftChars="200" w:left="420"/>
       </w:pPr>
       <w:r>
-        <w:t>st2 rule list --pack</w:t>
-      </w:r>
-      <w:r>
-        <w:t>=</w:t>
-      </w:r>
-      <w:r>
-        <w:t>examples</w:t>
+        <w:t>st2 rule list --pack=examples</w:t>
       </w:r>
     </w:p>
     <w:p>
@@ -29069,26 +29283,34 @@
           <w:sz w:val="21"/>
           <w:szCs w:val="22"/>
         </w:rPr>
-        <w:t xml:space="preserve">curl -k https://localhost/api/v1/webhooks/sample -d </w:t>
-      </w:r>
-      <w:r>
+        <w:t>curl -k https://localhost/api/v1/webhooks/sample -d '{"foo": "bar", "name": "st2"}' -H 'Content-Type: application/json' -H 'X-Auth-Token: put_token_here'</w:t>
+      </w:r>
+    </w:p>
+    <w:p>
+      <w:pPr>
+        <w:pStyle w:val="HTML"/>
+        <w:shd w:val="clear" w:color="auto" w:fill="FFFFFF"/>
+        <w:ind w:leftChars="200" w:left="420"/>
         <w:rPr>
           <w:rFonts w:asciiTheme="minorHAnsi" w:eastAsiaTheme="minorEastAsia" w:hAnsiTheme="minorHAnsi" w:cstheme="minorBidi"/>
           <w:kern w:val="2"/>
           <w:sz w:val="21"/>
           <w:szCs w:val="22"/>
         </w:rPr>
-        <w:t>'{"foo": "bar", "name": "st2"}'</w:t>
-      </w:r>
-      <w:r>
+      </w:pPr>
+    </w:p>
+    <w:p>
+      <w:pPr>
+        <w:pStyle w:val="HTML"/>
+        <w:shd w:val="clear" w:color="auto" w:fill="FFFFFF"/>
+        <w:ind w:leftChars="200" w:left="420"/>
         <w:rPr>
           <w:rFonts w:asciiTheme="minorHAnsi" w:eastAsiaTheme="minorEastAsia" w:hAnsiTheme="minorHAnsi" w:cstheme="minorBidi"/>
           <w:kern w:val="2"/>
           <w:sz w:val="21"/>
           <w:szCs w:val="22"/>
         </w:rPr>
-        <w:t xml:space="preserve"> -H </w:t>
-      </w:r>
+      </w:pPr>
       <w:r>
         <w:rPr>
           <w:rFonts w:asciiTheme="minorHAnsi" w:eastAsiaTheme="minorEastAsia" w:hAnsiTheme="minorHAnsi" w:cstheme="minorBidi"/>
@@ -29096,17 +29318,21 @@
           <w:sz w:val="21"/>
           <w:szCs w:val="22"/>
         </w:rPr>
-        <w:t>'Content-Type: application/json'</w:t>
-      </w:r>
-      <w:r>
+        <w:t># Check if the action was executed (this shows the last action)</w:t>
+      </w:r>
+    </w:p>
+    <w:p>
+      <w:pPr>
+        <w:pStyle w:val="HTML"/>
+        <w:shd w:val="clear" w:color="auto" w:fill="FFFFFF"/>
+        <w:ind w:leftChars="200" w:left="420"/>
         <w:rPr>
           <w:rFonts w:asciiTheme="minorHAnsi" w:eastAsiaTheme="minorEastAsia" w:hAnsiTheme="minorHAnsi" w:cstheme="minorBidi"/>
           <w:kern w:val="2"/>
           <w:sz w:val="21"/>
           <w:szCs w:val="22"/>
         </w:rPr>
-        <w:t xml:space="preserve"> -H </w:t>
-      </w:r>
+      </w:pPr>
       <w:r>
         <w:rPr>
           <w:rFonts w:asciiTheme="minorHAnsi" w:eastAsiaTheme="minorEastAsia" w:hAnsiTheme="minorHAnsi" w:cstheme="minorBidi"/>
@@ -29114,7 +29340,7 @@
           <w:sz w:val="21"/>
           <w:szCs w:val="22"/>
         </w:rPr>
-        <w:t>'X-Auth-Token: put_token_here'</w:t>
+        <w:t>st2 execution list -n 1</w:t>
       </w:r>
     </w:p>
     <w:p>
@@ -29149,7 +29375,7 @@
           <w:sz w:val="21"/>
           <w:szCs w:val="22"/>
         </w:rPr>
-        <w:t># Check if the action was executed (this shows the last action)</w:t>
+        <w:t># Check that the rule worked. By default, st2 runs as the stanley user.</w:t>
       </w:r>
     </w:p>
     <w:p>
@@ -29171,17 +29397,21 @@
           <w:sz w:val="21"/>
           <w:szCs w:val="22"/>
         </w:rPr>
-        <w:t xml:space="preserve">st2 execution list -n </w:t>
-      </w:r>
-      <w:r>
+        <w:t>sudo tail /home/stanley/st2.webhook_sample.out</w:t>
+      </w:r>
+    </w:p>
+    <w:p>
+      <w:pPr>
+        <w:pStyle w:val="HTML"/>
+        <w:shd w:val="clear" w:color="auto" w:fill="FFFFFF"/>
+        <w:ind w:leftChars="200" w:left="420"/>
         <w:rPr>
           <w:rFonts w:asciiTheme="minorHAnsi" w:eastAsiaTheme="minorEastAsia" w:hAnsiTheme="minorHAnsi" w:cstheme="minorBidi"/>
           <w:kern w:val="2"/>
           <w:sz w:val="21"/>
           <w:szCs w:val="22"/>
         </w:rPr>
-        <w:t>1</w:t>
-      </w:r>
+      </w:pPr>
     </w:p>
     <w:p>
       <w:pPr>
@@ -29195,50 +29425,50 @@
           <w:szCs w:val="22"/>
         </w:rPr>
       </w:pPr>
-    </w:p>
-    <w:p>
-      <w:pPr>
-        <w:pStyle w:val="HTML"/>
-        <w:shd w:val="clear" w:color="auto" w:fill="FFFFFF"/>
-        <w:ind w:leftChars="200" w:left="420"/>
+      <w:r>
         <w:rPr>
           <w:rFonts w:asciiTheme="minorHAnsi" w:eastAsiaTheme="minorEastAsia" w:hAnsiTheme="minorHAnsi" w:cstheme="minorBidi"/>
           <w:kern w:val="2"/>
           <w:sz w:val="21"/>
           <w:szCs w:val="22"/>
         </w:rPr>
-      </w:pPr>
-      <w:r>
+        <w:t># And for fun, same post with st2</w:t>
+      </w:r>
+    </w:p>
+    <w:p>
+      <w:pPr>
+        <w:pStyle w:val="HTML"/>
+        <w:shd w:val="clear" w:color="auto" w:fill="FFFFFF"/>
+        <w:ind w:leftChars="200" w:left="420"/>
         <w:rPr>
           <w:rFonts w:asciiTheme="minorHAnsi" w:eastAsiaTheme="minorEastAsia" w:hAnsiTheme="minorHAnsi" w:cstheme="minorBidi"/>
           <w:kern w:val="2"/>
           <w:sz w:val="21"/>
           <w:szCs w:val="22"/>
         </w:rPr>
-        <w:t># Check that the rule worked. By default, st2 runs as the stanley user.</w:t>
-      </w:r>
-    </w:p>
-    <w:p>
-      <w:pPr>
-        <w:pStyle w:val="HTML"/>
-        <w:shd w:val="clear" w:color="auto" w:fill="FFFFFF"/>
-        <w:ind w:leftChars="200" w:left="420"/>
+      </w:pPr>
+      <w:r>
         <w:rPr>
           <w:rFonts w:asciiTheme="minorHAnsi" w:eastAsiaTheme="minorEastAsia" w:hAnsiTheme="minorHAnsi" w:cstheme="minorBidi"/>
           <w:kern w:val="2"/>
           <w:sz w:val="21"/>
           <w:szCs w:val="22"/>
         </w:rPr>
-      </w:pPr>
-      <w:r>
+        <w:t>st2 run core.http method=POST body='{"you": "too", "name": "st2"}' url=https://localhost/api/v1/webhooks/sample headers='x-auth-token=put_token_here,content-type=application/json' verify_ssl_cert=False</w:t>
+      </w:r>
+    </w:p>
+    <w:p>
+      <w:pPr>
+        <w:pStyle w:val="HTML"/>
+        <w:shd w:val="clear" w:color="auto" w:fill="FFFFFF"/>
+        <w:ind w:leftChars="200" w:left="420"/>
         <w:rPr>
           <w:rFonts w:asciiTheme="minorHAnsi" w:eastAsiaTheme="minorEastAsia" w:hAnsiTheme="minorHAnsi" w:cstheme="minorBidi"/>
           <w:kern w:val="2"/>
           <w:sz w:val="21"/>
           <w:szCs w:val="22"/>
         </w:rPr>
-        <w:t>sudo tail /home/stanley/st2.webhook_sample.out</w:t>
-      </w:r>
+      </w:pPr>
     </w:p>
     <w:p>
       <w:pPr>
@@ -29252,59 +29482,63 @@
           <w:szCs w:val="22"/>
         </w:rPr>
       </w:pPr>
-    </w:p>
-    <w:p>
-      <w:pPr>
-        <w:pStyle w:val="HTML"/>
-        <w:shd w:val="clear" w:color="auto" w:fill="FFFFFF"/>
-        <w:ind w:leftChars="200" w:left="420"/>
+      <w:r>
         <w:rPr>
           <w:rFonts w:asciiTheme="minorHAnsi" w:eastAsiaTheme="minorEastAsia" w:hAnsiTheme="minorHAnsi" w:cstheme="minorBidi"/>
           <w:kern w:val="2"/>
           <w:sz w:val="21"/>
           <w:szCs w:val="22"/>
         </w:rPr>
-      </w:pPr>
-      <w:r>
+        <w:t># And for even more fun, using basic authentication over https</w:t>
+      </w:r>
+    </w:p>
+    <w:p>
+      <w:pPr>
+        <w:pStyle w:val="HTML"/>
+        <w:shd w:val="clear" w:color="auto" w:fill="FFFFFF"/>
+        <w:ind w:leftChars="200" w:left="420"/>
         <w:rPr>
           <w:rFonts w:asciiTheme="minorHAnsi" w:eastAsiaTheme="minorEastAsia" w:hAnsiTheme="minorHAnsi" w:cstheme="minorBidi"/>
           <w:kern w:val="2"/>
           <w:sz w:val="21"/>
           <w:szCs w:val="22"/>
         </w:rPr>
-        <w:t># And for fun, same post with st2</w:t>
-      </w:r>
-    </w:p>
-    <w:p>
-      <w:pPr>
-        <w:pStyle w:val="HTML"/>
-        <w:shd w:val="clear" w:color="auto" w:fill="FFFFFF"/>
-        <w:ind w:leftChars="200" w:left="420"/>
+      </w:pPr>
+      <w:r>
         <w:rPr>
           <w:rFonts w:asciiTheme="minorHAnsi" w:eastAsiaTheme="minorEastAsia" w:hAnsiTheme="minorHAnsi" w:cstheme="minorBidi"/>
           <w:kern w:val="2"/>
           <w:sz w:val="21"/>
           <w:szCs w:val="22"/>
         </w:rPr>
-      </w:pPr>
-      <w:r>
+        <w:t>st2 run core.http url=https://httpbin.org/basic-auth/st2/pwd username=st2 password=pwd</w:t>
+      </w:r>
+    </w:p>
+    <w:p>
+      <w:pPr>
+        <w:pStyle w:val="HTML"/>
+        <w:shd w:val="clear" w:color="auto" w:fill="FFFFFF"/>
+        <w:ind w:leftChars="200" w:left="420"/>
         <w:rPr>
           <w:rFonts w:asciiTheme="minorHAnsi" w:eastAsiaTheme="minorEastAsia" w:hAnsiTheme="minorHAnsi" w:cstheme="minorBidi"/>
           <w:kern w:val="2"/>
           <w:sz w:val="21"/>
           <w:szCs w:val="22"/>
         </w:rPr>
-        <w:t xml:space="preserve">st2 run core.http </w:t>
-      </w:r>
-      <w:r>
+      </w:pPr>
+    </w:p>
+    <w:p>
+      <w:pPr>
+        <w:pStyle w:val="HTML"/>
+        <w:shd w:val="clear" w:color="auto" w:fill="FFFFFF"/>
+        <w:ind w:leftChars="200" w:left="420"/>
         <w:rPr>
           <w:rFonts w:asciiTheme="minorHAnsi" w:eastAsiaTheme="minorEastAsia" w:hAnsiTheme="minorHAnsi" w:cstheme="minorBidi"/>
           <w:kern w:val="2"/>
           <w:sz w:val="21"/>
           <w:szCs w:val="22"/>
         </w:rPr>
-        <w:t>method=</w:t>
-      </w:r>
+      </w:pPr>
       <w:r>
         <w:rPr>
           <w:rFonts w:asciiTheme="minorHAnsi" w:eastAsiaTheme="minorEastAsia" w:hAnsiTheme="minorHAnsi" w:cstheme="minorBidi"/>
@@ -29312,17 +29546,21 @@
           <w:sz w:val="21"/>
           <w:szCs w:val="22"/>
         </w:rPr>
-        <w:t xml:space="preserve">POST </w:t>
-      </w:r>
-      <w:r>
+        <w:t># Check that the rule worked. By default, st2 runs as the stanley user.</w:t>
+      </w:r>
+    </w:p>
+    <w:p>
+      <w:pPr>
+        <w:pStyle w:val="HTML"/>
+        <w:shd w:val="clear" w:color="auto" w:fill="FFFFFF"/>
+        <w:ind w:leftChars="200" w:left="420"/>
         <w:rPr>
           <w:rFonts w:asciiTheme="minorHAnsi" w:eastAsiaTheme="minorEastAsia" w:hAnsiTheme="minorHAnsi" w:cstheme="minorBidi"/>
           <w:kern w:val="2"/>
           <w:sz w:val="21"/>
           <w:szCs w:val="22"/>
         </w:rPr>
-        <w:t>body='{"you": "too", "name": "st2"}'</w:t>
-      </w:r>
+      </w:pPr>
       <w:r>
         <w:rPr>
           <w:rFonts w:asciiTheme="minorHAnsi" w:eastAsiaTheme="minorEastAsia" w:hAnsiTheme="minorHAnsi" w:cstheme="minorBidi"/>
@@ -29330,238 +29568,16 @@
           <w:sz w:val="21"/>
           <w:szCs w:val="22"/>
         </w:rPr>
-        <w:t xml:space="preserve"> </w:t>
-      </w:r>
-      <w:r>
-        <w:rPr>
-          <w:rFonts w:asciiTheme="minorHAnsi" w:eastAsiaTheme="minorEastAsia" w:hAnsiTheme="minorHAnsi" w:cstheme="minorBidi"/>
-          <w:kern w:val="2"/>
-          <w:sz w:val="21"/>
-          <w:szCs w:val="22"/>
-        </w:rPr>
-        <w:t>url=</w:t>
-      </w:r>
-      <w:r>
-        <w:rPr>
-          <w:rFonts w:asciiTheme="minorHAnsi" w:eastAsiaTheme="minorEastAsia" w:hAnsiTheme="minorHAnsi" w:cstheme="minorBidi"/>
-          <w:kern w:val="2"/>
-          <w:sz w:val="21"/>
-          <w:szCs w:val="22"/>
-        </w:rPr>
-        <w:t xml:space="preserve">https://localhost/api/v1/webhooks/sample </w:t>
-      </w:r>
-      <w:r>
-        <w:rPr>
-          <w:rFonts w:asciiTheme="minorHAnsi" w:eastAsiaTheme="minorEastAsia" w:hAnsiTheme="minorHAnsi" w:cstheme="minorBidi"/>
-          <w:kern w:val="2"/>
-          <w:sz w:val="21"/>
-          <w:szCs w:val="22"/>
-        </w:rPr>
-        <w:t>headers='x-auth-token=put_token_here,content-type=application/json'</w:t>
-      </w:r>
-      <w:r>
-        <w:rPr>
-          <w:rFonts w:asciiTheme="minorHAnsi" w:eastAsiaTheme="minorEastAsia" w:hAnsiTheme="minorHAnsi" w:cstheme="minorBidi"/>
-          <w:kern w:val="2"/>
-          <w:sz w:val="21"/>
-          <w:szCs w:val="22"/>
-        </w:rPr>
-        <w:t xml:space="preserve"> </w:t>
-      </w:r>
-      <w:r>
-        <w:rPr>
-          <w:rFonts w:asciiTheme="minorHAnsi" w:eastAsiaTheme="minorEastAsia" w:hAnsiTheme="minorHAnsi" w:cstheme="minorBidi"/>
-          <w:kern w:val="2"/>
-          <w:sz w:val="21"/>
-          <w:szCs w:val="22"/>
-        </w:rPr>
-        <w:t>verify_ssl_cert=</w:t>
-      </w:r>
-      <w:r>
-        <w:rPr>
-          <w:rFonts w:asciiTheme="minorHAnsi" w:eastAsiaTheme="minorEastAsia" w:hAnsiTheme="minorHAnsi" w:cstheme="minorBidi"/>
-          <w:kern w:val="2"/>
-          <w:sz w:val="21"/>
-          <w:szCs w:val="22"/>
-        </w:rPr>
-        <w:t>False</w:t>
-      </w:r>
-    </w:p>
-    <w:p>
-      <w:pPr>
-        <w:pStyle w:val="HTML"/>
-        <w:shd w:val="clear" w:color="auto" w:fill="FFFFFF"/>
-        <w:ind w:leftChars="200" w:left="420"/>
-        <w:rPr>
-          <w:rFonts w:asciiTheme="minorHAnsi" w:eastAsiaTheme="minorEastAsia" w:hAnsiTheme="minorHAnsi" w:cstheme="minorBidi"/>
-          <w:kern w:val="2"/>
-          <w:sz w:val="21"/>
-          <w:szCs w:val="22"/>
-        </w:rPr>
-      </w:pPr>
-    </w:p>
-    <w:p>
-      <w:pPr>
-        <w:pStyle w:val="HTML"/>
-        <w:shd w:val="clear" w:color="auto" w:fill="FFFFFF"/>
-        <w:ind w:leftChars="200" w:left="420"/>
-        <w:rPr>
-          <w:rFonts w:asciiTheme="minorHAnsi" w:eastAsiaTheme="minorEastAsia" w:hAnsiTheme="minorHAnsi" w:cstheme="minorBidi"/>
-          <w:kern w:val="2"/>
-          <w:sz w:val="21"/>
-          <w:szCs w:val="22"/>
-        </w:rPr>
-      </w:pPr>
-      <w:r>
-        <w:rPr>
-          <w:rFonts w:asciiTheme="minorHAnsi" w:eastAsiaTheme="minorEastAsia" w:hAnsiTheme="minorHAnsi" w:cstheme="minorBidi"/>
-          <w:kern w:val="2"/>
-          <w:sz w:val="21"/>
-          <w:szCs w:val="22"/>
-        </w:rPr>
-        <w:t># And for even more fun, using basic authentication over https</w:t>
-      </w:r>
-    </w:p>
-    <w:p>
-      <w:pPr>
-        <w:pStyle w:val="HTML"/>
-        <w:shd w:val="clear" w:color="auto" w:fill="FFFFFF"/>
-        <w:ind w:leftChars="200" w:left="420"/>
-        <w:rPr>
-          <w:rFonts w:asciiTheme="minorHAnsi" w:eastAsiaTheme="minorEastAsia" w:hAnsiTheme="minorHAnsi" w:cstheme="minorBidi"/>
-          <w:kern w:val="2"/>
-          <w:sz w:val="21"/>
-          <w:szCs w:val="22"/>
-        </w:rPr>
-      </w:pPr>
-      <w:r>
-        <w:rPr>
-          <w:rFonts w:asciiTheme="minorHAnsi" w:eastAsiaTheme="minorEastAsia" w:hAnsiTheme="minorHAnsi" w:cstheme="minorBidi"/>
-          <w:kern w:val="2"/>
-          <w:sz w:val="21"/>
-          <w:szCs w:val="22"/>
-        </w:rPr>
-        <w:t xml:space="preserve">st2 run core.http </w:t>
-      </w:r>
-      <w:r>
-        <w:rPr>
-          <w:rFonts w:asciiTheme="minorHAnsi" w:eastAsiaTheme="minorEastAsia" w:hAnsiTheme="minorHAnsi" w:cstheme="minorBidi"/>
-          <w:kern w:val="2"/>
-          <w:sz w:val="21"/>
-          <w:szCs w:val="22"/>
-        </w:rPr>
-        <w:t>url=</w:t>
-      </w:r>
-      <w:r>
-        <w:rPr>
-          <w:rFonts w:asciiTheme="minorHAnsi" w:eastAsiaTheme="minorEastAsia" w:hAnsiTheme="minorHAnsi" w:cstheme="minorBidi"/>
-          <w:kern w:val="2"/>
-          <w:sz w:val="21"/>
-          <w:szCs w:val="22"/>
-        </w:rPr>
-        <w:t xml:space="preserve">https://httpbin.org/basic-auth/st2/pwd </w:t>
-      </w:r>
-      <w:r>
-        <w:rPr>
-          <w:rFonts w:asciiTheme="minorHAnsi" w:eastAsiaTheme="minorEastAsia" w:hAnsiTheme="minorHAnsi" w:cstheme="minorBidi"/>
-          <w:kern w:val="2"/>
-          <w:sz w:val="21"/>
-          <w:szCs w:val="22"/>
-        </w:rPr>
-        <w:t>username=</w:t>
-      </w:r>
-      <w:r>
-        <w:rPr>
-          <w:rFonts w:asciiTheme="minorHAnsi" w:eastAsiaTheme="minorEastAsia" w:hAnsiTheme="minorHAnsi" w:cstheme="minorBidi"/>
-          <w:kern w:val="2"/>
-          <w:sz w:val="21"/>
-          <w:szCs w:val="22"/>
-        </w:rPr>
-        <w:t xml:space="preserve">st2 </w:t>
-      </w:r>
-      <w:r>
-        <w:rPr>
-          <w:rFonts w:asciiTheme="minorHAnsi" w:eastAsiaTheme="minorEastAsia" w:hAnsiTheme="minorHAnsi" w:cstheme="minorBidi"/>
-          <w:kern w:val="2"/>
-          <w:sz w:val="21"/>
-          <w:szCs w:val="22"/>
-        </w:rPr>
-        <w:t>password=pwd</w:t>
-      </w:r>
-    </w:p>
-    <w:p>
-      <w:pPr>
-        <w:pStyle w:val="HTML"/>
-        <w:shd w:val="clear" w:color="auto" w:fill="FFFFFF"/>
-        <w:ind w:leftChars="200" w:left="420"/>
-        <w:rPr>
-          <w:rFonts w:asciiTheme="minorHAnsi" w:eastAsiaTheme="minorEastAsia" w:hAnsiTheme="minorHAnsi" w:cstheme="minorBidi"/>
-          <w:kern w:val="2"/>
-          <w:sz w:val="21"/>
-          <w:szCs w:val="22"/>
-        </w:rPr>
-      </w:pPr>
-    </w:p>
-    <w:p>
-      <w:pPr>
-        <w:pStyle w:val="HTML"/>
-        <w:shd w:val="clear" w:color="auto" w:fill="FFFFFF"/>
-        <w:ind w:leftChars="200" w:left="420"/>
-        <w:rPr>
-          <w:rFonts w:asciiTheme="minorHAnsi" w:eastAsiaTheme="minorEastAsia" w:hAnsiTheme="minorHAnsi" w:cstheme="minorBidi"/>
-          <w:kern w:val="2"/>
-          <w:sz w:val="21"/>
-          <w:szCs w:val="22"/>
-        </w:rPr>
-      </w:pPr>
-      <w:r>
-        <w:rPr>
-          <w:rFonts w:asciiTheme="minorHAnsi" w:eastAsiaTheme="minorEastAsia" w:hAnsiTheme="minorHAnsi" w:cstheme="minorBidi"/>
-          <w:kern w:val="2"/>
-          <w:sz w:val="21"/>
-          <w:szCs w:val="22"/>
-        </w:rPr>
-        <w:t># Check that the rule worked. By default, st2 runs as the stanley user.</w:t>
-      </w:r>
-    </w:p>
-    <w:p>
-      <w:pPr>
-        <w:pStyle w:val="HTML"/>
-        <w:shd w:val="clear" w:color="auto" w:fill="FFFFFF"/>
-        <w:ind w:leftChars="200" w:left="420"/>
-        <w:rPr>
-          <w:rFonts w:asciiTheme="minorHAnsi" w:eastAsiaTheme="minorEastAsia" w:hAnsiTheme="minorHAnsi" w:cstheme="minorBidi"/>
-          <w:kern w:val="2"/>
-          <w:sz w:val="21"/>
-          <w:szCs w:val="22"/>
-        </w:rPr>
-      </w:pPr>
-      <w:r>
-        <w:rPr>
-          <w:rFonts w:asciiTheme="minorHAnsi" w:eastAsiaTheme="minorEastAsia" w:hAnsiTheme="minorHAnsi" w:cstheme="minorBidi"/>
-          <w:kern w:val="2"/>
-          <w:sz w:val="21"/>
-          <w:szCs w:val="22"/>
-        </w:rPr>
         <w:lastRenderedPageBreak/>
         <w:t>sudo tail /home/stanley/st2.webhook_sample.out</w:t>
       </w:r>
     </w:p>
+    <w:p/>
     <w:p>
       <w:pPr>
-        <w:rPr>
-          <w:rFonts w:hint="eastAsia"/>
-        </w:rPr>
-      </w:pPr>
-    </w:p>
-    <w:p>
-      <w:pPr>
         <w:pStyle w:val="2"/>
-        <w:rPr>
-          <w:rFonts w:hint="eastAsia"/>
-        </w:rPr>
-      </w:pPr>
-      <w:bookmarkStart w:id="23" w:name="_Toc504143962"/>
+      </w:pPr>
+      <w:bookmarkStart w:id="23" w:name="_Toc504147546"/>
       <w:r>
         <w:rPr>
           <w:rFonts w:hint="eastAsia"/>
@@ -29845,39 +29861,43 @@
           <w:sz w:val="21"/>
           <w:szCs w:val="22"/>
         </w:rPr>
-        <w:t xml:space="preserve">st2 run packs.setup_virtualenv </w:t>
-      </w:r>
-      <w:r>
+        <w:t>st2 run packs.setup_virtualenv packs=examples</w:t>
+      </w:r>
+    </w:p>
+    <w:p>
+      <w:pPr>
+        <w:pStyle w:val="HTML"/>
+        <w:shd w:val="clear" w:color="auto" w:fill="FFFFFF"/>
+        <w:ind w:leftChars="100" w:left="210"/>
         <w:rPr>
           <w:rFonts w:asciiTheme="minorHAnsi" w:eastAsiaTheme="minorEastAsia" w:hAnsiTheme="minorHAnsi" w:cstheme="minorBidi"/>
           <w:kern w:val="2"/>
           <w:sz w:val="21"/>
           <w:szCs w:val="22"/>
         </w:rPr>
-        <w:t>packs=</w:t>
-      </w:r>
-      <w:r>
+      </w:pPr>
+    </w:p>
+    <w:p>
+      <w:pPr>
+        <w:pStyle w:val="HTML"/>
+        <w:shd w:val="clear" w:color="auto" w:fill="FFFFFF"/>
+        <w:ind w:leftChars="100" w:left="210"/>
         <w:rPr>
           <w:rFonts w:asciiTheme="minorHAnsi" w:eastAsiaTheme="minorEastAsia" w:hAnsiTheme="minorHAnsi" w:cstheme="minorBidi"/>
           <w:kern w:val="2"/>
           <w:sz w:val="21"/>
           <w:szCs w:val="22"/>
         </w:rPr>
-        <w:t>examples</w:t>
-      </w:r>
-    </w:p>
-    <w:p>
-      <w:pPr>
-        <w:pStyle w:val="HTML"/>
-        <w:shd w:val="clear" w:color="auto" w:fill="FFFFFF"/>
-        <w:ind w:leftChars="100" w:left="210"/>
+      </w:pPr>
+      <w:r>
         <w:rPr>
           <w:rFonts w:asciiTheme="minorHAnsi" w:eastAsiaTheme="minorEastAsia" w:hAnsiTheme="minorHAnsi" w:cstheme="minorBidi"/>
           <w:kern w:val="2"/>
           <w:sz w:val="21"/>
           <w:szCs w:val="22"/>
         </w:rPr>
-      </w:pPr>
+        <w:t># Reload stackstorm context</w:t>
+      </w:r>
     </w:p>
     <w:p>
       <w:pPr>
@@ -29898,38 +29918,11 @@
           <w:sz w:val="21"/>
           <w:szCs w:val="22"/>
         </w:rPr>
-        <w:t># Reload stackstorm context</w:t>
-      </w:r>
-    </w:p>
-    <w:p>
-      <w:pPr>
-        <w:pStyle w:val="HTML"/>
-        <w:shd w:val="clear" w:color="auto" w:fill="FFFFFF"/>
-        <w:ind w:leftChars="100" w:left="210"/>
-        <w:rPr>
-          <w:rFonts w:asciiTheme="minorHAnsi" w:eastAsiaTheme="minorEastAsia" w:hAnsiTheme="minorHAnsi" w:cstheme="minorBidi"/>
-          <w:kern w:val="2"/>
-          <w:sz w:val="21"/>
-          <w:szCs w:val="22"/>
-        </w:rPr>
-      </w:pPr>
-      <w:r>
-        <w:rPr>
-          <w:rFonts w:asciiTheme="minorHAnsi" w:eastAsiaTheme="minorEastAsia" w:hAnsiTheme="minorHAnsi" w:cstheme="minorBidi"/>
-          <w:kern w:val="2"/>
-          <w:sz w:val="21"/>
-          <w:szCs w:val="22"/>
-        </w:rPr>
         <w:t>st2ctl reload --register-all</w:t>
       </w:r>
     </w:p>
     <w:p/>
     <w:p>
-      <w:pPr>
-        <w:rPr>
-          <w:rFonts w:hint="eastAsia"/>
-        </w:rPr>
-      </w:pPr>
       <w:r>
         <w:rPr>
           <w:rFonts w:hint="eastAsia"/>
@@ -29988,7 +29981,7 @@
       <w:pPr>
         <w:pStyle w:val="2"/>
       </w:pPr>
-      <w:bookmarkStart w:id="24" w:name="_Toc504143963"/>
+      <w:bookmarkStart w:id="24" w:name="_Toc504147547"/>
       <w:r>
         <w:rPr>
           <w:rFonts w:hint="eastAsia"/>
@@ -30227,25 +30220,7 @@
           <w:sz w:val="21"/>
           <w:szCs w:val="22"/>
         </w:rPr>
-        <w:t xml:space="preserve">st2 key </w:t>
-      </w:r>
-      <w:r>
-        <w:rPr>
-          <w:rFonts w:asciiTheme="minorHAnsi" w:eastAsiaTheme="minorEastAsia" w:hAnsiTheme="minorHAnsi" w:cstheme="minorBidi"/>
-          <w:kern w:val="2"/>
-          <w:sz w:val="21"/>
-          <w:szCs w:val="22"/>
-        </w:rPr>
-        <w:t>set</w:t>
-      </w:r>
-      <w:r>
-        <w:rPr>
-          <w:rFonts w:asciiTheme="minorHAnsi" w:eastAsiaTheme="minorEastAsia" w:hAnsiTheme="minorHAnsi" w:cstheme="minorBidi"/>
-          <w:kern w:val="2"/>
-          <w:sz w:val="21"/>
-          <w:szCs w:val="22"/>
-        </w:rPr>
-        <w:t xml:space="preserve"> user stanley</w:t>
+        <w:t>st2 key set user stanley</w:t>
       </w:r>
     </w:p>
     <w:p>
@@ -30378,7 +30353,7 @@
           <w:numId w:val="5"/>
         </w:numPr>
       </w:pPr>
-      <w:bookmarkStart w:id="25" w:name="_Toc504143964"/>
+      <w:bookmarkStart w:id="25" w:name="_Toc504147548"/>
       <w:r>
         <w:rPr>
           <w:rFonts w:hint="eastAsia"/>
@@ -30394,11 +30369,8 @@
     <w:p>
       <w:pPr>
         <w:pStyle w:val="2"/>
-        <w:rPr>
-          <w:rFonts w:hint="eastAsia"/>
-        </w:rPr>
-      </w:pPr>
-      <w:bookmarkStart w:id="26" w:name="_Toc504143965"/>
+      </w:pPr>
+      <w:bookmarkStart w:id="26" w:name="_Toc504147549"/>
       <w:r>
         <w:rPr>
           <w:rFonts w:hint="eastAsia"/>
@@ -30705,11 +30677,8 @@
     <w:p>
       <w:pPr>
         <w:pStyle w:val="2"/>
-        <w:rPr>
-          <w:rFonts w:hint="eastAsia"/>
-        </w:rPr>
-      </w:pPr>
-      <w:bookmarkStart w:id="27" w:name="_Toc504143966"/>
+      </w:pPr>
+      <w:bookmarkStart w:id="27" w:name="_Toc504147550"/>
       <w:r>
         <w:rPr>
           <w:rFonts w:hint="eastAsia"/>
@@ -30755,18 +30724,12 @@
         </w:r>
       </w:hyperlink>
     </w:p>
+    <w:p/>
     <w:p>
       <w:pPr>
-        <w:rPr>
-          <w:rFonts w:hint="eastAsia"/>
-        </w:rPr>
-      </w:pPr>
-    </w:p>
-    <w:p>
-      <w:pPr>
         <w:pStyle w:val="2"/>
       </w:pPr>
-      <w:bookmarkStart w:id="28" w:name="_Toc504143967"/>
+      <w:bookmarkStart w:id="28" w:name="_Toc504147551"/>
       <w:r>
         <w:rPr>
           <w:rFonts w:hint="eastAsia"/>
@@ -30814,7 +30777,6 @@
     <w:p>
       <w:pPr>
         <w:rPr>
-          <w:rFonts w:hint="eastAsia"/>
           <w:b/>
         </w:rPr>
       </w:pPr>
@@ -30981,7 +30943,6 @@
       <w:pPr>
         <w:ind w:leftChars="100" w:left="210"/>
         <w:rPr>
-          <w:rFonts w:hint="eastAsia"/>
           <w:b/>
         </w:rPr>
       </w:pPr>
@@ -31042,7 +31003,7 @@
           <w:rFonts w:hint="eastAsia"/>
         </w:rPr>
       </w:pPr>
-      <w:bookmarkStart w:id="29" w:name="_Toc504143968"/>
+      <w:bookmarkStart w:id="29" w:name="_Toc504147552"/>
       <w:r>
         <w:rPr>
           <w:rFonts w:hint="eastAsia"/>
@@ -31051,13 +31012,112 @@
         <w:t>五．</w:t>
       </w:r>
       <w:r>
+        <w:rPr>
+          <w:rFonts w:hint="eastAsia"/>
+        </w:rPr>
+        <w:t>运维</w:t>
+      </w:r>
+      <w:r>
+        <w:t>自动化</w:t>
+      </w:r>
+      <w:r>
+        <w:rPr>
+          <w:rFonts w:hint="eastAsia"/>
+        </w:rPr>
+        <w:t>实例</w:t>
+      </w:r>
+      <w:bookmarkEnd w:id="29"/>
+    </w:p>
+    <w:p>
+      <w:pPr>
+        <w:pStyle w:val="2"/>
+      </w:pPr>
+      <w:bookmarkStart w:id="30" w:name="_Toc504147553"/>
+      <w:r>
+        <w:rPr>
+          <w:rFonts w:hint="eastAsia"/>
+        </w:rPr>
+        <w:t>5</w:t>
+      </w:r>
+      <w:r>
+        <w:t xml:space="preserve">.1 </w:t>
+      </w:r>
+      <w:r>
+        <w:rPr>
+          <w:rFonts w:hint="eastAsia"/>
+        </w:rPr>
+        <w:t>运维</w:t>
+      </w:r>
+      <w:r>
+        <w:t>自动化</w:t>
+      </w:r>
+      <w:r>
+        <w:rPr>
+          <w:rFonts w:hint="eastAsia"/>
+        </w:rPr>
+        <w:t>实例：</w:t>
+      </w:r>
+      <w:r>
         <w:t>salt with st2</w:t>
       </w:r>
-      <w:r>
-        <w:rPr>
-          <w:rFonts w:hint="eastAsia"/>
-        </w:rPr>
-        <w:t>组合开发</w:t>
+      <w:bookmarkEnd w:id="30"/>
+    </w:p>
+    <w:p>
+      <w:pPr>
+        <w:pStyle w:val="2"/>
+        <w:rPr>
+          <w:rFonts w:hint="eastAsia"/>
+        </w:rPr>
+      </w:pPr>
+      <w:bookmarkStart w:id="31" w:name="_Toc504147554"/>
+      <w:r>
+        <w:t xml:space="preserve">5.2 </w:t>
+      </w:r>
+      <w:r>
+        <w:rPr>
+          <w:rFonts w:hint="eastAsia"/>
+        </w:rPr>
+        <w:t>自动</w:t>
+      </w:r>
+      <w:r>
+        <w:t>排</w:t>
+      </w:r>
+      <w:r>
+        <w:rPr>
+          <w:rFonts w:hint="eastAsia"/>
+        </w:rPr>
+        <w:t>障实例：</w:t>
+      </w:r>
+      <w:r>
+        <w:rPr>
+          <w:rFonts w:hint="eastAsia"/>
+        </w:rPr>
+        <w:t>salt with zabbix</w:t>
+      </w:r>
+      <w:bookmarkEnd w:id="31"/>
+    </w:p>
+    <w:p>
+      <w:pPr>
+        <w:pStyle w:val="1"/>
+        <w:rPr>
+          <w:rFonts w:hint="eastAsia"/>
+        </w:rPr>
+      </w:pPr>
+      <w:bookmarkStart w:id="32" w:name="_Toc504147555"/>
+      <w:r>
+        <w:rPr>
+          <w:rFonts w:hint="eastAsia"/>
+        </w:rPr>
+        <w:t>六</w:t>
+      </w:r>
+      <w:r>
+        <w:rPr>
+          <w:rFonts w:hint="eastAsia"/>
+        </w:rPr>
+        <w:t xml:space="preserve">. </w:t>
+      </w:r>
+      <w:r>
+        <w:t>ChatOPS</w:t>
       </w:r>
       <w:r>
         <w:rPr>
@@ -31065,7 +31125,16 @@
         </w:rPr>
         <w:t>实例</w:t>
       </w:r>
-      <w:bookmarkEnd w:id="29"/>
+      <w:r>
+        <w:t>：</w:t>
+      </w:r>
+      <w:r>
+        <w:rPr>
+          <w:rFonts w:hint="eastAsia"/>
+        </w:rPr>
+        <w:t>salt with slack</w:t>
+      </w:r>
+      <w:bookmarkEnd w:id="32"/>
     </w:p>
     <w:sectPr>
       <w:pgSz w:w="11906" w:h="16838"/>
@@ -34612,6 +34681,13 @@
         </dgm:presLayoutVars>
       </dgm:prSet>
       <dgm:spPr/>
+      <dgm:t>
+        <a:bodyPr/>
+        <a:lstStyle/>
+        <a:p>
+          <a:endParaRPr lang="zh-CN" altLang="en-US"/>
+        </a:p>
+      </dgm:t>
     </dgm:pt>
     <dgm:pt modelId="{F53F0563-AC0D-4480-9EE1-0E4A5CF7896D}" type="pres">
       <dgm:prSet presAssocID="{522AD47D-DF1E-4830-BD3E-DAA2B514C17E}" presName="node" presStyleLbl="node1" presStyleIdx="0" presStyleCnt="5">
@@ -34620,14 +34696,35 @@
         </dgm:presLayoutVars>
       </dgm:prSet>
       <dgm:spPr/>
+      <dgm:t>
+        <a:bodyPr/>
+        <a:lstStyle/>
+        <a:p>
+          <a:endParaRPr lang="zh-CN" altLang="en-US"/>
+        </a:p>
+      </dgm:t>
     </dgm:pt>
     <dgm:pt modelId="{EA0EACE9-E16B-4065-B597-737600DF0A17}" type="pres">
       <dgm:prSet presAssocID="{FC8419CC-C30B-4E58-8E67-B2B95B0ED518}" presName="sibTrans" presStyleLbl="sibTrans2D1" presStyleIdx="0" presStyleCnt="4"/>
       <dgm:spPr/>
+      <dgm:t>
+        <a:bodyPr/>
+        <a:lstStyle/>
+        <a:p>
+          <a:endParaRPr lang="zh-CN" altLang="en-US"/>
+        </a:p>
+      </dgm:t>
     </dgm:pt>
     <dgm:pt modelId="{DBAD1485-2F0D-4DCE-AD27-C94CB64207C3}" type="pres">
       <dgm:prSet presAssocID="{FC8419CC-C30B-4E58-8E67-B2B95B0ED518}" presName="connectorText" presStyleLbl="sibTrans2D1" presStyleIdx="0" presStyleCnt="4"/>
       <dgm:spPr/>
+      <dgm:t>
+        <a:bodyPr/>
+        <a:lstStyle/>
+        <a:p>
+          <a:endParaRPr lang="zh-CN" altLang="en-US"/>
+        </a:p>
+      </dgm:t>
     </dgm:pt>
     <dgm:pt modelId="{2A08A1E9-89A0-46D8-AB0D-F926A80AC270}" type="pres">
       <dgm:prSet presAssocID="{5A8522AE-E5E3-4A9F-A9F4-FAE5D8DBC6A8}" presName="node" presStyleLbl="node1" presStyleIdx="1" presStyleCnt="5">
@@ -34636,14 +34733,35 @@
         </dgm:presLayoutVars>
       </dgm:prSet>
       <dgm:spPr/>
+      <dgm:t>
+        <a:bodyPr/>
+        <a:lstStyle/>
+        <a:p>
+          <a:endParaRPr lang="zh-CN" altLang="en-US"/>
+        </a:p>
+      </dgm:t>
     </dgm:pt>
     <dgm:pt modelId="{ED1C09E6-4691-4BA6-AE21-837BE839BC1F}" type="pres">
       <dgm:prSet presAssocID="{B4D379B4-E34F-40D1-A0F0-D089546440DB}" presName="sibTrans" presStyleLbl="sibTrans2D1" presStyleIdx="1" presStyleCnt="4"/>
       <dgm:spPr/>
+      <dgm:t>
+        <a:bodyPr/>
+        <a:lstStyle/>
+        <a:p>
+          <a:endParaRPr lang="zh-CN" altLang="en-US"/>
+        </a:p>
+      </dgm:t>
     </dgm:pt>
     <dgm:pt modelId="{B432D064-ECA7-48F0-8757-6820CD6CC0A5}" type="pres">
       <dgm:prSet presAssocID="{B4D379B4-E34F-40D1-A0F0-D089546440DB}" presName="connectorText" presStyleLbl="sibTrans2D1" presStyleIdx="1" presStyleCnt="4"/>
       <dgm:spPr/>
+      <dgm:t>
+        <a:bodyPr/>
+        <a:lstStyle/>
+        <a:p>
+          <a:endParaRPr lang="zh-CN" altLang="en-US"/>
+        </a:p>
+      </dgm:t>
     </dgm:pt>
     <dgm:pt modelId="{3FFCCBAD-93E5-4D00-9890-C82CA4BE4D24}" type="pres">
       <dgm:prSet presAssocID="{4A970730-C8BE-47C4-9268-369090888D68}" presName="node" presStyleLbl="node1" presStyleIdx="2" presStyleCnt="5">
@@ -34652,14 +34770,35 @@
         </dgm:presLayoutVars>
       </dgm:prSet>
       <dgm:spPr/>
+      <dgm:t>
+        <a:bodyPr/>
+        <a:lstStyle/>
+        <a:p>
+          <a:endParaRPr lang="zh-CN" altLang="en-US"/>
+        </a:p>
+      </dgm:t>
     </dgm:pt>
     <dgm:pt modelId="{98272CA0-D675-4414-A14D-2BDBEE7EF27E}" type="pres">
       <dgm:prSet presAssocID="{53B2F9BF-FBBE-4F76-A745-455B5282BD9F}" presName="sibTrans" presStyleLbl="sibTrans2D1" presStyleIdx="2" presStyleCnt="4"/>
       <dgm:spPr/>
+      <dgm:t>
+        <a:bodyPr/>
+        <a:lstStyle/>
+        <a:p>
+          <a:endParaRPr lang="zh-CN" altLang="en-US"/>
+        </a:p>
+      </dgm:t>
     </dgm:pt>
     <dgm:pt modelId="{2D147175-0B45-4CE0-887E-2BC04D3DD416}" type="pres">
       <dgm:prSet presAssocID="{53B2F9BF-FBBE-4F76-A745-455B5282BD9F}" presName="connectorText" presStyleLbl="sibTrans2D1" presStyleIdx="2" presStyleCnt="4"/>
       <dgm:spPr/>
+      <dgm:t>
+        <a:bodyPr/>
+        <a:lstStyle/>
+        <a:p>
+          <a:endParaRPr lang="zh-CN" altLang="en-US"/>
+        </a:p>
+      </dgm:t>
     </dgm:pt>
     <dgm:pt modelId="{F5FBAE25-049A-4EE8-A71C-5A0BB6D43F4A}" type="pres">
       <dgm:prSet presAssocID="{F1AB3203-E59E-48E8-8AFA-3BAD04CA15CC}" presName="node" presStyleLbl="node1" presStyleIdx="3" presStyleCnt="5">
@@ -34668,14 +34807,35 @@
         </dgm:presLayoutVars>
       </dgm:prSet>
       <dgm:spPr/>
+      <dgm:t>
+        <a:bodyPr/>
+        <a:lstStyle/>
+        <a:p>
+          <a:endParaRPr lang="zh-CN" altLang="en-US"/>
+        </a:p>
+      </dgm:t>
     </dgm:pt>
     <dgm:pt modelId="{DA3BCA20-A158-4368-96D0-BF0F35DBEB75}" type="pres">
       <dgm:prSet presAssocID="{7E4D655F-99E6-4C19-A385-151AF8FAAC0F}" presName="sibTrans" presStyleLbl="sibTrans2D1" presStyleIdx="3" presStyleCnt="4"/>
       <dgm:spPr/>
+      <dgm:t>
+        <a:bodyPr/>
+        <a:lstStyle/>
+        <a:p>
+          <a:endParaRPr lang="zh-CN" altLang="en-US"/>
+        </a:p>
+      </dgm:t>
     </dgm:pt>
     <dgm:pt modelId="{E1B684D0-E507-435A-9D5A-37FD528E35BA}" type="pres">
       <dgm:prSet presAssocID="{7E4D655F-99E6-4C19-A385-151AF8FAAC0F}" presName="connectorText" presStyleLbl="sibTrans2D1" presStyleIdx="3" presStyleCnt="4"/>
       <dgm:spPr/>
+      <dgm:t>
+        <a:bodyPr/>
+        <a:lstStyle/>
+        <a:p>
+          <a:endParaRPr lang="zh-CN" altLang="en-US"/>
+        </a:p>
+      </dgm:t>
     </dgm:pt>
     <dgm:pt modelId="{1AAEFDB2-2670-477E-A7CD-166CED986B2B}" type="pres">
       <dgm:prSet presAssocID="{F7291E59-16C5-405A-8250-27A7BF458B36}" presName="node" presStyleLbl="node1" presStyleIdx="4" presStyleCnt="5">
@@ -34694,38 +34854,38 @@
     </dgm:pt>
   </dgm:ptLst>
   <dgm:cxnLst>
-    <dgm:cxn modelId="{43209799-9886-4427-B844-1BE34678A3F5}" type="presOf" srcId="{5A8522AE-E5E3-4A9F-A9F4-FAE5D8DBC6A8}" destId="{2A08A1E9-89A0-46D8-AB0D-F926A80AC270}" srcOrd="0" destOrd="0" presId="urn:microsoft.com/office/officeart/2005/8/layout/process5"/>
-    <dgm:cxn modelId="{2B5A7256-0CA1-4641-83F0-255B98B31075}" type="presOf" srcId="{87D91F66-5AA2-4829-B014-88C11F9DC195}" destId="{43C13E63-1A3E-455B-BDD7-88E6B55B3553}" srcOrd="0" destOrd="0" presId="urn:microsoft.com/office/officeart/2005/8/layout/process5"/>
     <dgm:cxn modelId="{CEE2324B-A36A-4E3C-93CC-93FDF6CB10D5}" srcId="{87D91F66-5AA2-4829-B014-88C11F9DC195}" destId="{522AD47D-DF1E-4830-BD3E-DAA2B514C17E}" srcOrd="0" destOrd="0" parTransId="{A3377F62-F424-43F0-886F-12F1F7413578}" sibTransId="{FC8419CC-C30B-4E58-8E67-B2B95B0ED518}"/>
-    <dgm:cxn modelId="{08626D6F-C468-4D90-8310-D9C583947959}" type="presOf" srcId="{FC8419CC-C30B-4E58-8E67-B2B95B0ED518}" destId="{DBAD1485-2F0D-4DCE-AD27-C94CB64207C3}" srcOrd="1" destOrd="0" presId="urn:microsoft.com/office/officeart/2005/8/layout/process5"/>
-    <dgm:cxn modelId="{83775B7B-2F86-4492-8E01-A5586FE6B59D}" type="presOf" srcId="{53B2F9BF-FBBE-4F76-A745-455B5282BD9F}" destId="{98272CA0-D675-4414-A14D-2BDBEE7EF27E}" srcOrd="0" destOrd="0" presId="urn:microsoft.com/office/officeart/2005/8/layout/process5"/>
-    <dgm:cxn modelId="{D2235ABC-2212-47E4-AB42-EF4B4B2B12C5}" type="presOf" srcId="{7E4D655F-99E6-4C19-A385-151AF8FAAC0F}" destId="{E1B684D0-E507-435A-9D5A-37FD528E35BA}" srcOrd="1" destOrd="0" presId="urn:microsoft.com/office/officeart/2005/8/layout/process5"/>
-    <dgm:cxn modelId="{C48315F5-2899-4941-9519-D40AB7812890}" type="presOf" srcId="{F7291E59-16C5-405A-8250-27A7BF458B36}" destId="{1AAEFDB2-2670-477E-A7CD-166CED986B2B}" srcOrd="0" destOrd="0" presId="urn:microsoft.com/office/officeart/2005/8/layout/process5"/>
-    <dgm:cxn modelId="{F6E73E9C-0A51-46B7-9B2E-7904FDD7C79D}" type="presOf" srcId="{7E4D655F-99E6-4C19-A385-151AF8FAAC0F}" destId="{DA3BCA20-A158-4368-96D0-BF0F35DBEB75}" srcOrd="0" destOrd="0" presId="urn:microsoft.com/office/officeart/2005/8/layout/process5"/>
-    <dgm:cxn modelId="{398470D7-A82F-48C5-A9DF-BB254082A876}" type="presOf" srcId="{4A970730-C8BE-47C4-9268-369090888D68}" destId="{3FFCCBAD-93E5-4D00-9890-C82CA4BE4D24}" srcOrd="0" destOrd="0" presId="urn:microsoft.com/office/officeart/2005/8/layout/process5"/>
+    <dgm:cxn modelId="{DB249A4B-E699-4055-ACC4-D005819F26AD}" type="presOf" srcId="{FC8419CC-C30B-4E58-8E67-B2B95B0ED518}" destId="{EA0EACE9-E16B-4065-B597-737600DF0A17}" srcOrd="0" destOrd="0" presId="urn:microsoft.com/office/officeart/2005/8/layout/process5"/>
+    <dgm:cxn modelId="{8542F001-FB09-4EBF-AD3F-65D764031D2D}" type="presOf" srcId="{F1AB3203-E59E-48E8-8AFA-3BAD04CA15CC}" destId="{F5FBAE25-049A-4EE8-A71C-5A0BB6D43F4A}" srcOrd="0" destOrd="0" presId="urn:microsoft.com/office/officeart/2005/8/layout/process5"/>
+    <dgm:cxn modelId="{470F37C7-3AAF-4608-A1C9-F0B988FC7CCF}" type="presOf" srcId="{87D91F66-5AA2-4829-B014-88C11F9DC195}" destId="{43C13E63-1A3E-455B-BDD7-88E6B55B3553}" srcOrd="0" destOrd="0" presId="urn:microsoft.com/office/officeart/2005/8/layout/process5"/>
+    <dgm:cxn modelId="{DF44C36C-4B27-45B8-B430-5FB6C492AD0A}" type="presOf" srcId="{53B2F9BF-FBBE-4F76-A745-455B5282BD9F}" destId="{98272CA0-D675-4414-A14D-2BDBEE7EF27E}" srcOrd="0" destOrd="0" presId="urn:microsoft.com/office/officeart/2005/8/layout/process5"/>
+    <dgm:cxn modelId="{0E440A5A-7143-4238-8EEA-D83EDC41ACF8}" type="presOf" srcId="{B4D379B4-E34F-40D1-A0F0-D089546440DB}" destId="{B432D064-ECA7-48F0-8757-6820CD6CC0A5}" srcOrd="1" destOrd="0" presId="urn:microsoft.com/office/officeart/2005/8/layout/process5"/>
+    <dgm:cxn modelId="{67DEC75D-8DE3-4D64-8676-1B0EACB0ACCE}" type="presOf" srcId="{B4D379B4-E34F-40D1-A0F0-D089546440DB}" destId="{ED1C09E6-4691-4BA6-AE21-837BE839BC1F}" srcOrd="0" destOrd="0" presId="urn:microsoft.com/office/officeart/2005/8/layout/process5"/>
     <dgm:cxn modelId="{E5703531-983D-45E2-B67F-924E2EDB595B}" srcId="{87D91F66-5AA2-4829-B014-88C11F9DC195}" destId="{5A8522AE-E5E3-4A9F-A9F4-FAE5D8DBC6A8}" srcOrd="1" destOrd="0" parTransId="{5B45AD88-816D-4B02-B05E-1F41C3BE12DA}" sibTransId="{B4D379B4-E34F-40D1-A0F0-D089546440DB}"/>
-    <dgm:cxn modelId="{D46D8A0A-1ED2-4D00-B5E5-F1F2FCAE8FCD}" type="presOf" srcId="{F1AB3203-E59E-48E8-8AFA-3BAD04CA15CC}" destId="{F5FBAE25-049A-4EE8-A71C-5A0BB6D43F4A}" srcOrd="0" destOrd="0" presId="urn:microsoft.com/office/officeart/2005/8/layout/process5"/>
     <dgm:cxn modelId="{75EE3979-74A3-45C1-BC33-0C2520C8E7B2}" srcId="{87D91F66-5AA2-4829-B014-88C11F9DC195}" destId="{F1AB3203-E59E-48E8-8AFA-3BAD04CA15CC}" srcOrd="3" destOrd="0" parTransId="{8D5707AF-4A04-44E2-8E25-B4CF78352D81}" sibTransId="{7E4D655F-99E6-4C19-A385-151AF8FAAC0F}"/>
-    <dgm:cxn modelId="{9065972B-06FB-403A-9F85-95279E72927B}" type="presOf" srcId="{B4D379B4-E34F-40D1-A0F0-D089546440DB}" destId="{ED1C09E6-4691-4BA6-AE21-837BE839BC1F}" srcOrd="0" destOrd="0" presId="urn:microsoft.com/office/officeart/2005/8/layout/process5"/>
-    <dgm:cxn modelId="{C8DD7142-E4A3-43D7-A8F9-0400EDAA246A}" type="presOf" srcId="{522AD47D-DF1E-4830-BD3E-DAA2B514C17E}" destId="{F53F0563-AC0D-4480-9EE1-0E4A5CF7896D}" srcOrd="0" destOrd="0" presId="urn:microsoft.com/office/officeart/2005/8/layout/process5"/>
+    <dgm:cxn modelId="{5AEFDE14-C45A-4C03-AE68-9FC258BEEA69}" type="presOf" srcId="{53B2F9BF-FBBE-4F76-A745-455B5282BD9F}" destId="{2D147175-0B45-4CE0-887E-2BC04D3DD416}" srcOrd="1" destOrd="0" presId="urn:microsoft.com/office/officeart/2005/8/layout/process5"/>
     <dgm:cxn modelId="{96990AF9-C81A-42DC-BC7C-FFCC15E3375D}" srcId="{87D91F66-5AA2-4829-B014-88C11F9DC195}" destId="{F7291E59-16C5-405A-8250-27A7BF458B36}" srcOrd="4" destOrd="0" parTransId="{4D5AB40A-717F-43FD-A767-FB769BC30667}" sibTransId="{A4E429C8-88E5-4E2D-8181-D049D0699386}"/>
-    <dgm:cxn modelId="{7967D748-0361-4ADD-A722-6CC26B816975}" type="presOf" srcId="{B4D379B4-E34F-40D1-A0F0-D089546440DB}" destId="{B432D064-ECA7-48F0-8757-6820CD6CC0A5}" srcOrd="1" destOrd="0" presId="urn:microsoft.com/office/officeart/2005/8/layout/process5"/>
+    <dgm:cxn modelId="{536B527F-4B45-424A-9EAD-D9550202049B}" type="presOf" srcId="{5A8522AE-E5E3-4A9F-A9F4-FAE5D8DBC6A8}" destId="{2A08A1E9-89A0-46D8-AB0D-F926A80AC270}" srcOrd="0" destOrd="0" presId="urn:microsoft.com/office/officeart/2005/8/layout/process5"/>
+    <dgm:cxn modelId="{26FADFA6-E912-47C8-83A5-3EE296A5CC32}" type="presOf" srcId="{7E4D655F-99E6-4C19-A385-151AF8FAAC0F}" destId="{E1B684D0-E507-435A-9D5A-37FD528E35BA}" srcOrd="1" destOrd="0" presId="urn:microsoft.com/office/officeart/2005/8/layout/process5"/>
     <dgm:cxn modelId="{F59F05CF-6AC8-4A59-9DFA-4BBE3D48AF80}" srcId="{87D91F66-5AA2-4829-B014-88C11F9DC195}" destId="{4A970730-C8BE-47C4-9268-369090888D68}" srcOrd="2" destOrd="0" parTransId="{DC92896E-D548-4180-A5AC-E3625B7EADAF}" sibTransId="{53B2F9BF-FBBE-4F76-A745-455B5282BD9F}"/>
-    <dgm:cxn modelId="{D2E7DA97-E471-40F5-B231-3E7B9448BD3F}" type="presOf" srcId="{FC8419CC-C30B-4E58-8E67-B2B95B0ED518}" destId="{EA0EACE9-E16B-4065-B597-737600DF0A17}" srcOrd="0" destOrd="0" presId="urn:microsoft.com/office/officeart/2005/8/layout/process5"/>
-    <dgm:cxn modelId="{F9D23E72-F578-49D7-A4E2-81A3EE4A2F54}" type="presOf" srcId="{53B2F9BF-FBBE-4F76-A745-455B5282BD9F}" destId="{2D147175-0B45-4CE0-887E-2BC04D3DD416}" srcOrd="1" destOrd="0" presId="urn:microsoft.com/office/officeart/2005/8/layout/process5"/>
-    <dgm:cxn modelId="{96D5A0A8-4AB8-4CB9-ABCE-3B1AADFCC5F2}" type="presParOf" srcId="{43C13E63-1A3E-455B-BDD7-88E6B55B3553}" destId="{F53F0563-AC0D-4480-9EE1-0E4A5CF7896D}" srcOrd="0" destOrd="0" presId="urn:microsoft.com/office/officeart/2005/8/layout/process5"/>
-    <dgm:cxn modelId="{F8FD9129-E0E7-4D37-9957-814CD2F262FB}" type="presParOf" srcId="{43C13E63-1A3E-455B-BDD7-88E6B55B3553}" destId="{EA0EACE9-E16B-4065-B597-737600DF0A17}" srcOrd="1" destOrd="0" presId="urn:microsoft.com/office/officeart/2005/8/layout/process5"/>
-    <dgm:cxn modelId="{8164518F-F139-4036-A8A5-A887833F53D1}" type="presParOf" srcId="{EA0EACE9-E16B-4065-B597-737600DF0A17}" destId="{DBAD1485-2F0D-4DCE-AD27-C94CB64207C3}" srcOrd="0" destOrd="0" presId="urn:microsoft.com/office/officeart/2005/8/layout/process5"/>
-    <dgm:cxn modelId="{28932A29-1BDD-4F37-A454-EE4906778C70}" type="presParOf" srcId="{43C13E63-1A3E-455B-BDD7-88E6B55B3553}" destId="{2A08A1E9-89A0-46D8-AB0D-F926A80AC270}" srcOrd="2" destOrd="0" presId="urn:microsoft.com/office/officeart/2005/8/layout/process5"/>
-    <dgm:cxn modelId="{F316F320-93BB-416D-BC28-B6AF33120D83}" type="presParOf" srcId="{43C13E63-1A3E-455B-BDD7-88E6B55B3553}" destId="{ED1C09E6-4691-4BA6-AE21-837BE839BC1F}" srcOrd="3" destOrd="0" presId="urn:microsoft.com/office/officeart/2005/8/layout/process5"/>
-    <dgm:cxn modelId="{7ED8D13A-8D74-46CB-8F73-FA0DD432EEB7}" type="presParOf" srcId="{ED1C09E6-4691-4BA6-AE21-837BE839BC1F}" destId="{B432D064-ECA7-48F0-8757-6820CD6CC0A5}" srcOrd="0" destOrd="0" presId="urn:microsoft.com/office/officeart/2005/8/layout/process5"/>
-    <dgm:cxn modelId="{FBB1E38C-4F40-48BB-B3EE-AD10F4EC630E}" type="presParOf" srcId="{43C13E63-1A3E-455B-BDD7-88E6B55B3553}" destId="{3FFCCBAD-93E5-4D00-9890-C82CA4BE4D24}" srcOrd="4" destOrd="0" presId="urn:microsoft.com/office/officeart/2005/8/layout/process5"/>
-    <dgm:cxn modelId="{BDAAB326-F57D-4E74-99DE-EA3867B1F1FA}" type="presParOf" srcId="{43C13E63-1A3E-455B-BDD7-88E6B55B3553}" destId="{98272CA0-D675-4414-A14D-2BDBEE7EF27E}" srcOrd="5" destOrd="0" presId="urn:microsoft.com/office/officeart/2005/8/layout/process5"/>
-    <dgm:cxn modelId="{A6725B88-4AF3-46F5-B73C-65A6F957AD66}" type="presParOf" srcId="{98272CA0-D675-4414-A14D-2BDBEE7EF27E}" destId="{2D147175-0B45-4CE0-887E-2BC04D3DD416}" srcOrd="0" destOrd="0" presId="urn:microsoft.com/office/officeart/2005/8/layout/process5"/>
-    <dgm:cxn modelId="{7DB005BA-CAC4-42B2-B741-C7C18A54D9C0}" type="presParOf" srcId="{43C13E63-1A3E-455B-BDD7-88E6B55B3553}" destId="{F5FBAE25-049A-4EE8-A71C-5A0BB6D43F4A}" srcOrd="6" destOrd="0" presId="urn:microsoft.com/office/officeart/2005/8/layout/process5"/>
-    <dgm:cxn modelId="{D4DDB5DA-D363-4CE3-A67B-08237E00CA75}" type="presParOf" srcId="{43C13E63-1A3E-455B-BDD7-88E6B55B3553}" destId="{DA3BCA20-A158-4368-96D0-BF0F35DBEB75}" srcOrd="7" destOrd="0" presId="urn:microsoft.com/office/officeart/2005/8/layout/process5"/>
-    <dgm:cxn modelId="{AB26E531-7F96-461F-AF41-3AA65AF22660}" type="presParOf" srcId="{DA3BCA20-A158-4368-96D0-BF0F35DBEB75}" destId="{E1B684D0-E507-435A-9D5A-37FD528E35BA}" srcOrd="0" destOrd="0" presId="urn:microsoft.com/office/officeart/2005/8/layout/process5"/>
-    <dgm:cxn modelId="{54F7AB25-62EA-4401-A659-84B8F469F529}" type="presParOf" srcId="{43C13E63-1A3E-455B-BDD7-88E6B55B3553}" destId="{1AAEFDB2-2670-477E-A7CD-166CED986B2B}" srcOrd="8" destOrd="0" presId="urn:microsoft.com/office/officeart/2005/8/layout/process5"/>
+    <dgm:cxn modelId="{28F89FC5-3E63-4CDE-AAA7-40462C8ED624}" type="presOf" srcId="{522AD47D-DF1E-4830-BD3E-DAA2B514C17E}" destId="{F53F0563-AC0D-4480-9EE1-0E4A5CF7896D}" srcOrd="0" destOrd="0" presId="urn:microsoft.com/office/officeart/2005/8/layout/process5"/>
+    <dgm:cxn modelId="{93A5C8E0-83C8-405A-9D0A-6C4FFAEC5443}" type="presOf" srcId="{FC8419CC-C30B-4E58-8E67-B2B95B0ED518}" destId="{DBAD1485-2F0D-4DCE-AD27-C94CB64207C3}" srcOrd="1" destOrd="0" presId="urn:microsoft.com/office/officeart/2005/8/layout/process5"/>
+    <dgm:cxn modelId="{5058BE69-E577-47B9-8E0E-B795CE4EA9D4}" type="presOf" srcId="{F7291E59-16C5-405A-8250-27A7BF458B36}" destId="{1AAEFDB2-2670-477E-A7CD-166CED986B2B}" srcOrd="0" destOrd="0" presId="urn:microsoft.com/office/officeart/2005/8/layout/process5"/>
+    <dgm:cxn modelId="{A370E265-3924-4AFD-AEB6-EF7A9507575A}" type="presOf" srcId="{4A970730-C8BE-47C4-9268-369090888D68}" destId="{3FFCCBAD-93E5-4D00-9890-C82CA4BE4D24}" srcOrd="0" destOrd="0" presId="urn:microsoft.com/office/officeart/2005/8/layout/process5"/>
+    <dgm:cxn modelId="{7ECB0954-8BB9-4A01-8662-68A2774E5AA5}" type="presOf" srcId="{7E4D655F-99E6-4C19-A385-151AF8FAAC0F}" destId="{DA3BCA20-A158-4368-96D0-BF0F35DBEB75}" srcOrd="0" destOrd="0" presId="urn:microsoft.com/office/officeart/2005/8/layout/process5"/>
+    <dgm:cxn modelId="{C2C29B1A-0ECB-4B74-B3AC-B0FF633FF822}" type="presParOf" srcId="{43C13E63-1A3E-455B-BDD7-88E6B55B3553}" destId="{F53F0563-AC0D-4480-9EE1-0E4A5CF7896D}" srcOrd="0" destOrd="0" presId="urn:microsoft.com/office/officeart/2005/8/layout/process5"/>
+    <dgm:cxn modelId="{795D5230-F879-44DD-B352-EDACD7E631D1}" type="presParOf" srcId="{43C13E63-1A3E-455B-BDD7-88E6B55B3553}" destId="{EA0EACE9-E16B-4065-B597-737600DF0A17}" srcOrd="1" destOrd="0" presId="urn:microsoft.com/office/officeart/2005/8/layout/process5"/>
+    <dgm:cxn modelId="{86A721CF-95C2-4ACB-93F5-90B7BC649066}" type="presParOf" srcId="{EA0EACE9-E16B-4065-B597-737600DF0A17}" destId="{DBAD1485-2F0D-4DCE-AD27-C94CB64207C3}" srcOrd="0" destOrd="0" presId="urn:microsoft.com/office/officeart/2005/8/layout/process5"/>
+    <dgm:cxn modelId="{B676D679-E20A-4DC0-84D8-8CD8BC3A486F}" type="presParOf" srcId="{43C13E63-1A3E-455B-BDD7-88E6B55B3553}" destId="{2A08A1E9-89A0-46D8-AB0D-F926A80AC270}" srcOrd="2" destOrd="0" presId="urn:microsoft.com/office/officeart/2005/8/layout/process5"/>
+    <dgm:cxn modelId="{BDEA830C-A3A3-4356-AD0B-1EA10EB371B6}" type="presParOf" srcId="{43C13E63-1A3E-455B-BDD7-88E6B55B3553}" destId="{ED1C09E6-4691-4BA6-AE21-837BE839BC1F}" srcOrd="3" destOrd="0" presId="urn:microsoft.com/office/officeart/2005/8/layout/process5"/>
+    <dgm:cxn modelId="{46003EC4-1BE1-4813-9464-88BE496B1470}" type="presParOf" srcId="{ED1C09E6-4691-4BA6-AE21-837BE839BC1F}" destId="{B432D064-ECA7-48F0-8757-6820CD6CC0A5}" srcOrd="0" destOrd="0" presId="urn:microsoft.com/office/officeart/2005/8/layout/process5"/>
+    <dgm:cxn modelId="{5B8AA534-2DC5-4FF0-8437-E5566221C153}" type="presParOf" srcId="{43C13E63-1A3E-455B-BDD7-88E6B55B3553}" destId="{3FFCCBAD-93E5-4D00-9890-C82CA4BE4D24}" srcOrd="4" destOrd="0" presId="urn:microsoft.com/office/officeart/2005/8/layout/process5"/>
+    <dgm:cxn modelId="{C712A5EC-1804-4CD5-B56B-5F0A68CA5E6D}" type="presParOf" srcId="{43C13E63-1A3E-455B-BDD7-88E6B55B3553}" destId="{98272CA0-D675-4414-A14D-2BDBEE7EF27E}" srcOrd="5" destOrd="0" presId="urn:microsoft.com/office/officeart/2005/8/layout/process5"/>
+    <dgm:cxn modelId="{BDDB4CF1-1769-4434-ACF9-68B0D2E093D4}" type="presParOf" srcId="{98272CA0-D675-4414-A14D-2BDBEE7EF27E}" destId="{2D147175-0B45-4CE0-887E-2BC04D3DD416}" srcOrd="0" destOrd="0" presId="urn:microsoft.com/office/officeart/2005/8/layout/process5"/>
+    <dgm:cxn modelId="{332CCCA8-086E-4786-97CF-CE9AE8DEFC33}" type="presParOf" srcId="{43C13E63-1A3E-455B-BDD7-88E6B55B3553}" destId="{F5FBAE25-049A-4EE8-A71C-5A0BB6D43F4A}" srcOrd="6" destOrd="0" presId="urn:microsoft.com/office/officeart/2005/8/layout/process5"/>
+    <dgm:cxn modelId="{7A82DC13-92E0-4913-8608-47C8C6D360F8}" type="presParOf" srcId="{43C13E63-1A3E-455B-BDD7-88E6B55B3553}" destId="{DA3BCA20-A158-4368-96D0-BF0F35DBEB75}" srcOrd="7" destOrd="0" presId="urn:microsoft.com/office/officeart/2005/8/layout/process5"/>
+    <dgm:cxn modelId="{8CD516F2-CC49-49DB-A25B-16EF2E02BF1E}" type="presParOf" srcId="{DA3BCA20-A158-4368-96D0-BF0F35DBEB75}" destId="{E1B684D0-E507-435A-9D5A-37FD528E35BA}" srcOrd="0" destOrd="0" presId="urn:microsoft.com/office/officeart/2005/8/layout/process5"/>
+    <dgm:cxn modelId="{78F19CB9-43AB-48CC-A23E-CDD238D9E9C8}" type="presParOf" srcId="{43C13E63-1A3E-455B-BDD7-88E6B55B3553}" destId="{1AAEFDB2-2670-477E-A7CD-166CED986B2B}" srcOrd="8" destOrd="0" presId="urn:microsoft.com/office/officeart/2005/8/layout/process5"/>
   </dgm:cxnLst>
   <dgm:bg/>
   <dgm:whole/>
@@ -37281,7 +37441,7 @@
 </file>
 
 <file path=customXml/itemProps2.xml><?xml version="1.0" encoding="utf-8"?>
-<ds:datastoreItem xmlns:ds="http://schemas.openxmlformats.org/officeDocument/2006/customXml" ds:itemID="{720059B6-51BF-47BA-9F1E-4ED37E5D5683}">
+<ds:datastoreItem xmlns:ds="http://schemas.openxmlformats.org/officeDocument/2006/customXml" ds:itemID="{96803C7E-9578-4F09-8104-5C25149D9532}">
   <ds:schemaRefs>
     <ds:schemaRef ds:uri="http://schemas.openxmlformats.org/officeDocument/2006/bibliography"/>
   </ds:schemaRefs>

--- a/base/states/resources/stackstorm/StackStorm.docx
+++ b/base/states/resources/stackstorm/StackStorm.docx
@@ -760,7 +760,7 @@
           <w:r>
             <w:fldChar w:fldCharType="separate"/>
           </w:r>
-          <w:hyperlink w:anchor="_Toc504147527" w:history="1">
+          <w:hyperlink w:anchor="_Toc505161573" w:history="1">
             <w:r>
               <w:rPr>
                 <w:rStyle w:val="a3"/>
@@ -817,7 +817,7 @@
                 <w:noProof/>
                 <w:webHidden/>
               </w:rPr>
-              <w:instrText xml:space="preserve"> PAGEREF _Toc504147527 \h </w:instrText>
+              <w:instrText xml:space="preserve"> PAGEREF _Toc505161573 \h </w:instrText>
             </w:r>
             <w:r>
               <w:rPr>
@@ -858,7 +858,7 @@
               <w:noProof/>
             </w:rPr>
           </w:pPr>
-          <w:hyperlink w:anchor="_Toc504147528" w:history="1">
+          <w:hyperlink w:anchor="_Toc505161574" w:history="1">
             <w:r>
               <w:rPr>
                 <w:rStyle w:val="a3"/>
@@ -893,7 +893,7 @@
                 <w:noProof/>
                 <w:webHidden/>
               </w:rPr>
-              <w:instrText xml:space="preserve"> PAGEREF _Toc504147528 \h </w:instrText>
+              <w:instrText xml:space="preserve"> PAGEREF _Toc505161574 \h </w:instrText>
             </w:r>
             <w:r>
               <w:rPr>
@@ -934,7 +934,7 @@
               <w:noProof/>
             </w:rPr>
           </w:pPr>
-          <w:hyperlink w:anchor="_Toc504147529" w:history="1">
+          <w:hyperlink w:anchor="_Toc505161575" w:history="1">
             <w:r>
               <w:rPr>
                 <w:rStyle w:val="a3"/>
@@ -969,7 +969,7 @@
                 <w:noProof/>
                 <w:webHidden/>
               </w:rPr>
-              <w:instrText xml:space="preserve"> PAGEREF _Toc504147529 \h </w:instrText>
+              <w:instrText xml:space="preserve"> PAGEREF _Toc505161575 \h </w:instrText>
             </w:r>
             <w:r>
               <w:rPr>
@@ -1011,7 +1011,7 @@
               <w:noProof/>
             </w:rPr>
           </w:pPr>
-          <w:hyperlink w:anchor="_Toc504147530" w:history="1">
+          <w:hyperlink w:anchor="_Toc505161576" w:history="1">
             <w:r>
               <w:rPr>
                 <w:rStyle w:val="a3"/>
@@ -1061,7 +1061,7 @@
                 <w:noProof/>
                 <w:webHidden/>
               </w:rPr>
-              <w:instrText xml:space="preserve"> PAGEREF _Toc504147530 \h </w:instrText>
+              <w:instrText xml:space="preserve"> PAGEREF _Toc505161576 \h </w:instrText>
             </w:r>
             <w:r>
               <w:rPr>
@@ -1102,7 +1102,7 @@
               <w:noProof/>
             </w:rPr>
           </w:pPr>
-          <w:hyperlink w:anchor="_Toc504147531" w:history="1">
+          <w:hyperlink w:anchor="_Toc505161577" w:history="1">
             <w:r>
               <w:rPr>
                 <w:rStyle w:val="a3"/>
@@ -1129,7 +1129,7 @@
                 <w:noProof/>
                 <w:webHidden/>
               </w:rPr>
-              <w:instrText xml:space="preserve"> PAGEREF _Toc504147531 \h </w:instrText>
+              <w:instrText xml:space="preserve"> PAGEREF _Toc505161577 \h </w:instrText>
             </w:r>
             <w:r>
               <w:rPr>
@@ -1170,7 +1170,7 @@
               <w:noProof/>
             </w:rPr>
           </w:pPr>
-          <w:hyperlink w:anchor="_Toc504147532" w:history="1">
+          <w:hyperlink w:anchor="_Toc505161578" w:history="1">
             <w:r>
               <w:rPr>
                 <w:rStyle w:val="a3"/>
@@ -1205,7 +1205,7 @@
                 <w:noProof/>
                 <w:webHidden/>
               </w:rPr>
-              <w:instrText xml:space="preserve"> PAGEREF _Toc504147532 \h </w:instrText>
+              <w:instrText xml:space="preserve"> PAGEREF _Toc505161578 \h </w:instrText>
             </w:r>
             <w:r>
               <w:rPr>
@@ -1246,7 +1246,7 @@
               <w:noProof/>
             </w:rPr>
           </w:pPr>
-          <w:hyperlink w:anchor="_Toc504147533" w:history="1">
+          <w:hyperlink w:anchor="_Toc505161579" w:history="1">
             <w:r>
               <w:rPr>
                 <w:rStyle w:val="a3"/>
@@ -1281,7 +1281,7 @@
                 <w:noProof/>
                 <w:webHidden/>
               </w:rPr>
-              <w:instrText xml:space="preserve"> PAGEREF _Toc504147533 \h </w:instrText>
+              <w:instrText xml:space="preserve"> PAGEREF _Toc505161579 \h </w:instrText>
             </w:r>
             <w:r>
               <w:rPr>
@@ -1322,7 +1322,7 @@
               <w:noProof/>
             </w:rPr>
           </w:pPr>
-          <w:hyperlink w:anchor="_Toc504147534" w:history="1">
+          <w:hyperlink w:anchor="_Toc505161580" w:history="1">
             <w:r>
               <w:rPr>
                 <w:rStyle w:val="a3"/>
@@ -1357,7 +1357,7 @@
                 <w:noProof/>
                 <w:webHidden/>
               </w:rPr>
-              <w:instrText xml:space="preserve"> PAGEREF _Toc504147534 \h </w:instrText>
+              <w:instrText xml:space="preserve"> PAGEREF _Toc505161580 \h </w:instrText>
             </w:r>
             <w:r>
               <w:rPr>
@@ -1398,7 +1398,7 @@
               <w:noProof/>
             </w:rPr>
           </w:pPr>
-          <w:hyperlink w:anchor="_Toc504147535" w:history="1">
+          <w:hyperlink w:anchor="_Toc505161581" w:history="1">
             <w:r>
               <w:rPr>
                 <w:rStyle w:val="a3"/>
@@ -1433,7 +1433,7 @@
                 <w:noProof/>
                 <w:webHidden/>
               </w:rPr>
-              <w:instrText xml:space="preserve"> PAGEREF _Toc504147535 \h </w:instrText>
+              <w:instrText xml:space="preserve"> PAGEREF _Toc505161581 \h </w:instrText>
             </w:r>
             <w:r>
               <w:rPr>
@@ -1474,7 +1474,7 @@
               <w:noProof/>
             </w:rPr>
           </w:pPr>
-          <w:hyperlink w:anchor="_Toc504147536" w:history="1">
+          <w:hyperlink w:anchor="_Toc505161582" w:history="1">
             <w:r>
               <w:rPr>
                 <w:rStyle w:val="a3"/>
@@ -1539,7 +1539,7 @@
                 <w:noProof/>
                 <w:webHidden/>
               </w:rPr>
-              <w:instrText xml:space="preserve"> PAGEREF _Toc504147536 \h </w:instrText>
+              <w:instrText xml:space="preserve"> PAGEREF _Toc505161582 \h </w:instrText>
             </w:r>
             <w:r>
               <w:rPr>
@@ -1580,7 +1580,7 @@
               <w:noProof/>
             </w:rPr>
           </w:pPr>
-          <w:hyperlink w:anchor="_Toc504147537" w:history="1">
+          <w:hyperlink w:anchor="_Toc505161583" w:history="1">
             <w:r>
               <w:rPr>
                 <w:rStyle w:val="a3"/>
@@ -1622,7 +1622,7 @@
                 <w:noProof/>
                 <w:webHidden/>
               </w:rPr>
-              <w:instrText xml:space="preserve"> PAGEREF _Toc504147537 \h </w:instrText>
+              <w:instrText xml:space="preserve"> PAGEREF _Toc505161583 \h </w:instrText>
             </w:r>
             <w:r>
               <w:rPr>
@@ -1663,7 +1663,7 @@
               <w:noProof/>
             </w:rPr>
           </w:pPr>
-          <w:hyperlink w:anchor="_Toc504147538" w:history="1">
+          <w:hyperlink w:anchor="_Toc505161584" w:history="1">
             <w:r>
               <w:rPr>
                 <w:rStyle w:val="a3"/>
@@ -1698,7 +1698,7 @@
                 <w:noProof/>
                 <w:webHidden/>
               </w:rPr>
-              <w:instrText xml:space="preserve"> PAGEREF _Toc504147538 \h </w:instrText>
+              <w:instrText xml:space="preserve"> PAGEREF _Toc505161584 \h </w:instrText>
             </w:r>
             <w:r>
               <w:rPr>
@@ -1739,7 +1739,7 @@
               <w:noProof/>
             </w:rPr>
           </w:pPr>
-          <w:hyperlink w:anchor="_Toc504147539" w:history="1">
+          <w:hyperlink w:anchor="_Toc505161585" w:history="1">
             <w:r>
               <w:rPr>
                 <w:rStyle w:val="a3"/>
@@ -1760,16 +1760,7 @@
                 <w:rStyle w:val="a3"/>
                 <w:noProof/>
               </w:rPr>
-              <w:t>Brocade Wo</w:t>
-            </w:r>
-            <w:bookmarkStart w:id="0" w:name="_GoBack"/>
-            <w:bookmarkEnd w:id="0"/>
-            <w:r>
-              <w:rPr>
-                <w:rStyle w:val="a3"/>
-                <w:noProof/>
-              </w:rPr>
-              <w:t>rkflow Composer</w:t>
+              <w:t>Brocade Workflow Composer</w:t>
             </w:r>
             <w:r>
               <w:rPr>
@@ -1790,7 +1781,7 @@
                 <w:noProof/>
                 <w:webHidden/>
               </w:rPr>
-              <w:instrText xml:space="preserve"> PAGEREF _Toc504147539 \h </w:instrText>
+              <w:instrText xml:space="preserve"> PAGEREF _Toc505161585 \h </w:instrText>
             </w:r>
             <w:r>
               <w:rPr>
@@ -1832,7 +1823,7 @@
               <w:noProof/>
             </w:rPr>
           </w:pPr>
-          <w:hyperlink w:anchor="_Toc504147540" w:history="1">
+          <w:hyperlink w:anchor="_Toc505161586" w:history="1">
             <w:r>
               <w:rPr>
                 <w:rStyle w:val="a3"/>
@@ -1882,7 +1873,7 @@
                 <w:noProof/>
                 <w:webHidden/>
               </w:rPr>
-              <w:instrText xml:space="preserve"> PAGEREF _Toc504147540 \h </w:instrText>
+              <w:instrText xml:space="preserve"> PAGEREF _Toc505161586 \h </w:instrText>
             </w:r>
             <w:r>
               <w:rPr>
@@ -1923,7 +1914,7 @@
               <w:noProof/>
             </w:rPr>
           </w:pPr>
-          <w:hyperlink w:anchor="_Toc504147541" w:history="1">
+          <w:hyperlink w:anchor="_Toc505161587" w:history="1">
             <w:r>
               <w:rPr>
                 <w:rStyle w:val="a3"/>
@@ -1965,7 +1956,7 @@
                 <w:noProof/>
                 <w:webHidden/>
               </w:rPr>
-              <w:instrText xml:space="preserve"> PAGEREF _Toc504147541 \h </w:instrText>
+              <w:instrText xml:space="preserve"> PAGEREF _Toc505161587 \h </w:instrText>
             </w:r>
             <w:r>
               <w:rPr>
@@ -2006,7 +1997,7 @@
               <w:noProof/>
             </w:rPr>
           </w:pPr>
-          <w:hyperlink w:anchor="_Toc504147542" w:history="1">
+          <w:hyperlink w:anchor="_Toc505161588" w:history="1">
             <w:r>
               <w:rPr>
                 <w:rStyle w:val="a3"/>
@@ -2041,7 +2032,7 @@
                 <w:noProof/>
                 <w:webHidden/>
               </w:rPr>
-              <w:instrText xml:space="preserve"> PAGEREF _Toc504147542 \h </w:instrText>
+              <w:instrText xml:space="preserve"> PAGEREF _Toc505161588 \h </w:instrText>
             </w:r>
             <w:r>
               <w:rPr>
@@ -2082,7 +2073,7 @@
               <w:noProof/>
             </w:rPr>
           </w:pPr>
-          <w:hyperlink w:anchor="_Toc504147543" w:history="1">
+          <w:hyperlink w:anchor="_Toc505161589" w:history="1">
             <w:r>
               <w:rPr>
                 <w:rStyle w:val="a3"/>
@@ -2124,7 +2115,7 @@
                 <w:noProof/>
                 <w:webHidden/>
               </w:rPr>
-              <w:instrText xml:space="preserve"> PAGEREF _Toc504147543 \h </w:instrText>
+              <w:instrText xml:space="preserve"> PAGEREF _Toc505161589 \h </w:instrText>
             </w:r>
             <w:r>
               <w:rPr>
@@ -2165,7 +2156,7 @@
               <w:noProof/>
             </w:rPr>
           </w:pPr>
-          <w:hyperlink w:anchor="_Toc504147544" w:history="1">
+          <w:hyperlink w:anchor="_Toc505161590" w:history="1">
             <w:r>
               <w:rPr>
                 <w:rStyle w:val="a3"/>
@@ -2207,7 +2198,7 @@
                 <w:noProof/>
                 <w:webHidden/>
               </w:rPr>
-              <w:instrText xml:space="preserve"> PAGEREF _Toc504147544 \h </w:instrText>
+              <w:instrText xml:space="preserve"> PAGEREF _Toc505161590 \h </w:instrText>
             </w:r>
             <w:r>
               <w:rPr>
@@ -2248,7 +2239,7 @@
               <w:noProof/>
             </w:rPr>
           </w:pPr>
-          <w:hyperlink w:anchor="_Toc504147545" w:history="1">
+          <w:hyperlink w:anchor="_Toc505161591" w:history="1">
             <w:r>
               <w:rPr>
                 <w:rStyle w:val="a3"/>
@@ -2290,7 +2281,7 @@
                 <w:noProof/>
                 <w:webHidden/>
               </w:rPr>
-              <w:instrText xml:space="preserve"> PAGEREF _Toc504147545 \h </w:instrText>
+              <w:instrText xml:space="preserve"> PAGEREF _Toc505161591 \h </w:instrText>
             </w:r>
             <w:r>
               <w:rPr>
@@ -2331,7 +2322,7 @@
               <w:noProof/>
             </w:rPr>
           </w:pPr>
-          <w:hyperlink w:anchor="_Toc504147546" w:history="1">
+          <w:hyperlink w:anchor="_Toc505161592" w:history="1">
             <w:r>
               <w:rPr>
                 <w:rStyle w:val="a3"/>
@@ -2373,7 +2364,7 @@
                 <w:noProof/>
                 <w:webHidden/>
               </w:rPr>
-              <w:instrText xml:space="preserve"> PAGEREF _Toc504147546 \h </w:instrText>
+              <w:instrText xml:space="preserve"> PAGEREF _Toc505161592 \h </w:instrText>
             </w:r>
             <w:r>
               <w:rPr>
@@ -2414,7 +2405,7 @@
               <w:noProof/>
             </w:rPr>
           </w:pPr>
-          <w:hyperlink w:anchor="_Toc504147547" w:history="1">
+          <w:hyperlink w:anchor="_Toc505161593" w:history="1">
             <w:r>
               <w:rPr>
                 <w:rStyle w:val="a3"/>
@@ -2441,7 +2432,7 @@
                 <w:noProof/>
                 <w:webHidden/>
               </w:rPr>
-              <w:instrText xml:space="preserve"> PAGEREF _Toc504147547 \h </w:instrText>
+              <w:instrText xml:space="preserve"> PAGEREF _Toc505161593 \h </w:instrText>
             </w:r>
             <w:r>
               <w:rPr>
@@ -2483,7 +2474,7 @@
               <w:noProof/>
             </w:rPr>
           </w:pPr>
-          <w:hyperlink w:anchor="_Toc504147548" w:history="1">
+          <w:hyperlink w:anchor="_Toc505161594" w:history="1">
             <w:r>
               <w:rPr>
                 <w:rStyle w:val="a3"/>
@@ -2533,7 +2524,7 @@
                 <w:noProof/>
                 <w:webHidden/>
               </w:rPr>
-              <w:instrText xml:space="preserve"> PAGEREF _Toc504147548 \h </w:instrText>
+              <w:instrText xml:space="preserve"> PAGEREF _Toc505161594 \h </w:instrText>
             </w:r>
             <w:r>
               <w:rPr>
@@ -2574,7 +2565,7 @@
               <w:noProof/>
             </w:rPr>
           </w:pPr>
-          <w:hyperlink w:anchor="_Toc504147549" w:history="1">
+          <w:hyperlink w:anchor="_Toc505161595" w:history="1">
             <w:r>
               <w:rPr>
                 <w:rStyle w:val="a3"/>
@@ -2609,7 +2600,7 @@
                 <w:noProof/>
                 <w:webHidden/>
               </w:rPr>
-              <w:instrText xml:space="preserve"> PAGEREF _Toc504147549 \h </w:instrText>
+              <w:instrText xml:space="preserve"> PAGEREF _Toc505161595 \h </w:instrText>
             </w:r>
             <w:r>
               <w:rPr>
@@ -2650,7 +2641,7 @@
               <w:noProof/>
             </w:rPr>
           </w:pPr>
-          <w:hyperlink w:anchor="_Toc504147550" w:history="1">
+          <w:hyperlink w:anchor="_Toc505161596" w:history="1">
             <w:r>
               <w:rPr>
                 <w:rStyle w:val="a3"/>
@@ -2666,6 +2657,8 @@
               </w:rPr>
               <w:t>定制过程</w:t>
             </w:r>
+            <w:bookmarkStart w:id="0" w:name="_GoBack"/>
+            <w:bookmarkEnd w:id="0"/>
             <w:r>
               <w:rPr>
                 <w:noProof/>
@@ -2685,7 +2678,7 @@
                 <w:noProof/>
                 <w:webHidden/>
               </w:rPr>
-              <w:instrText xml:space="preserve"> PAGEREF _Toc504147550 \h </w:instrText>
+              <w:instrText xml:space="preserve"> PAGEREF _Toc505161596 \h </w:instrText>
             </w:r>
             <w:r>
               <w:rPr>
@@ -2726,7 +2719,7 @@
               <w:noProof/>
             </w:rPr>
           </w:pPr>
-          <w:hyperlink w:anchor="_Toc504147551" w:history="1">
+          <w:hyperlink w:anchor="_Toc505161597" w:history="1">
             <w:r>
               <w:rPr>
                 <w:rStyle w:val="a3"/>
@@ -2761,7 +2754,7 @@
                 <w:noProof/>
                 <w:webHidden/>
               </w:rPr>
-              <w:instrText xml:space="preserve"> PAGEREF _Toc504147551 \h </w:instrText>
+              <w:instrText xml:space="preserve"> PAGEREF _Toc505161597 \h </w:instrText>
             </w:r>
             <w:r>
               <w:rPr>
@@ -2802,7 +2795,7 @@
               <w:noProof/>
             </w:rPr>
           </w:pPr>
-          <w:hyperlink w:anchor="_Toc504147552" w:history="1">
+          <w:hyperlink w:anchor="_Toc505161598" w:history="1">
             <w:r>
               <w:rPr>
                 <w:rStyle w:val="a3"/>
@@ -2830,7 +2823,7 @@
                 <w:noProof/>
                 <w:webHidden/>
               </w:rPr>
-              <w:instrText xml:space="preserve"> PAGEREF _Toc504147552 \h </w:instrText>
+              <w:instrText xml:space="preserve"> PAGEREF _Toc505161598 \h </w:instrText>
             </w:r>
             <w:r>
               <w:rPr>
@@ -2871,7 +2864,7 @@
               <w:noProof/>
             </w:rPr>
           </w:pPr>
-          <w:hyperlink w:anchor="_Toc504147553" w:history="1">
+          <w:hyperlink w:anchor="_Toc505161599" w:history="1">
             <w:r>
               <w:rPr>
                 <w:rStyle w:val="a3"/>
@@ -2913,7 +2906,98 @@
                 <w:noProof/>
                 <w:webHidden/>
               </w:rPr>
-              <w:instrText xml:space="preserve"> PAGEREF _Toc504147553 \h </w:instrText>
+              <w:instrText xml:space="preserve"> PAGEREF _Toc505161599 \h </w:instrText>
+            </w:r>
+            <w:r>
+              <w:rPr>
+                <w:noProof/>
+                <w:webHidden/>
+              </w:rPr>
+            </w:r>
+            <w:r>
+              <w:rPr>
+                <w:noProof/>
+                <w:webHidden/>
+              </w:rPr>
+              <w:fldChar w:fldCharType="separate"/>
+            </w:r>
+            <w:r>
+              <w:rPr>
+                <w:noProof/>
+                <w:webHidden/>
+              </w:rPr>
+              <w:t>23</w:t>
+            </w:r>
+            <w:r>
+              <w:rPr>
+                <w:noProof/>
+                <w:webHidden/>
+              </w:rPr>
+              <w:fldChar w:fldCharType="end"/>
+            </w:r>
+          </w:hyperlink>
+        </w:p>
+        <w:p>
+          <w:pPr>
+            <w:pStyle w:val="30"/>
+            <w:tabs>
+              <w:tab w:val="right" w:leader="dot" w:pos="8296"/>
+            </w:tabs>
+            <w:rPr>
+              <w:noProof/>
+            </w:rPr>
+          </w:pPr>
+          <w:hyperlink w:anchor="_Toc505161600" w:history="1">
+            <w:r>
+              <w:rPr>
+                <w:rStyle w:val="a3"/>
+                <w:noProof/>
+              </w:rPr>
+              <w:t xml:space="preserve">5.1.1 </w:t>
+            </w:r>
+            <w:r>
+              <w:rPr>
+                <w:rStyle w:val="a3"/>
+                <w:rFonts w:hint="eastAsia"/>
+                <w:noProof/>
+              </w:rPr>
+              <w:t>配置</w:t>
+            </w:r>
+            <w:r>
+              <w:rPr>
+                <w:rStyle w:val="a3"/>
+                <w:noProof/>
+              </w:rPr>
+              <w:t>st2</w:t>
+            </w:r>
+            <w:r>
+              <w:rPr>
+                <w:rStyle w:val="a3"/>
+                <w:rFonts w:hint="eastAsia"/>
+                <w:noProof/>
+              </w:rPr>
+              <w:t>环境</w:t>
+            </w:r>
+            <w:r>
+              <w:rPr>
+                <w:noProof/>
+                <w:webHidden/>
+              </w:rPr>
+              <w:tab/>
+            </w:r>
+            <w:r>
+              <w:rPr>
+                <w:noProof/>
+                <w:webHidden/>
+              </w:rPr>
+              <w:fldChar w:fldCharType="begin"/>
+            </w:r>
+            <w:r>
+              <w:rPr>
+                <w:noProof/>
+                <w:webHidden/>
+              </w:rPr>
+              <w:instrText xml:space="preserve"> PAGEREF _Toc505161600 \h </w:instrText>
             </w:r>
             <w:r>
               <w:rPr>
@@ -2954,7 +3038,7 @@
               <w:noProof/>
             </w:rPr>
           </w:pPr>
-          <w:hyperlink w:anchor="_Toc504147554" w:history="1">
+          <w:hyperlink w:anchor="_Toc505161601" w:history="1">
             <w:r>
               <w:rPr>
                 <w:rStyle w:val="a3"/>
@@ -2996,7 +3080,7 @@
                 <w:noProof/>
                 <w:webHidden/>
               </w:rPr>
-              <w:instrText xml:space="preserve"> PAGEREF _Toc504147554 \h </w:instrText>
+              <w:instrText xml:space="preserve"> PAGEREF _Toc505161601 \h </w:instrText>
             </w:r>
             <w:r>
               <w:rPr>
@@ -3016,7 +3100,7 @@
                 <w:noProof/>
                 <w:webHidden/>
               </w:rPr>
-              <w:t>23</w:t>
+              <w:t>25</w:t>
             </w:r>
             <w:r>
               <w:rPr>
@@ -3037,7 +3121,7 @@
               <w:noProof/>
             </w:rPr>
           </w:pPr>
-          <w:hyperlink w:anchor="_Toc504147555" w:history="1">
+          <w:hyperlink w:anchor="_Toc505161602" w:history="1">
             <w:r>
               <w:rPr>
                 <w:rStyle w:val="a3"/>
@@ -3087,7 +3171,7 @@
                 <w:noProof/>
                 <w:webHidden/>
               </w:rPr>
-              <w:instrText xml:space="preserve"> PAGEREF _Toc504147555 \h </w:instrText>
+              <w:instrText xml:space="preserve"> PAGEREF _Toc505161602 \h </w:instrText>
             </w:r>
             <w:r>
               <w:rPr>
@@ -3107,7 +3191,7 @@
                 <w:noProof/>
                 <w:webHidden/>
               </w:rPr>
-              <w:t>23</w:t>
+              <w:t>25</w:t>
             </w:r>
             <w:r>
               <w:rPr>
@@ -3143,7 +3227,7 @@
           <w:numId w:val="5"/>
         </w:numPr>
       </w:pPr>
-      <w:bookmarkStart w:id="1" w:name="_Toc504147527"/>
+      <w:bookmarkStart w:id="1" w:name="_Toc505161573"/>
       <w:r>
         <w:rPr>
           <w:rFonts w:hint="eastAsia"/>
@@ -3163,7 +3247,7 @@
       <w:pPr>
         <w:pStyle w:val="2"/>
       </w:pPr>
-      <w:bookmarkStart w:id="2" w:name="_Toc504147528"/>
+      <w:bookmarkStart w:id="2" w:name="_Toc505161574"/>
       <w:r>
         <w:rPr>
           <w:rFonts w:hint="eastAsia"/>
@@ -3189,7 +3273,19 @@
         <w:rPr>
           <w:rFonts w:hint="eastAsia"/>
         </w:rPr>
-        <w:t>是一个为服务及工具集提供集成及自动化的平台。它可以把你已有的基础设施及应用环境打包，使你可以更轻松</w:t>
+        <w:t>是一个为服务及工具集提供集成及自动化的平台。它可以</w:t>
+      </w:r>
+      <w:r>
+        <w:rPr>
+          <w:rFonts w:hint="eastAsia"/>
+        </w:rPr>
+        <w:t>帮</w:t>
+      </w:r>
+      <w:r>
+        <w:rPr>
+          <w:rFonts w:hint="eastAsia"/>
+        </w:rPr>
+        <w:t>把你已有的基础设施及应用环境打包，使你可以更轻松</w:t>
       </w:r>
       <w:r>
         <w:rPr>
@@ -3216,7 +3312,10 @@
         <w:t>聚焦</w:t>
       </w:r>
       <w:r>
-        <w:t>在</w:t>
+        <w:rPr>
+          <w:rFonts w:hint="eastAsia"/>
+        </w:rPr>
+        <w:t>于</w:t>
       </w:r>
       <w:r>
         <w:rPr>
@@ -3920,7 +4019,7 @@
       <w:pPr>
         <w:pStyle w:val="2"/>
       </w:pPr>
-      <w:bookmarkStart w:id="3" w:name="_Toc504147529"/>
+      <w:bookmarkStart w:id="3" w:name="_Toc505161575"/>
       <w:r>
         <w:rPr>
           <w:rFonts w:hint="eastAsia"/>
@@ -5254,7 +5353,7 @@
           <w:numId w:val="5"/>
         </w:numPr>
       </w:pPr>
-      <w:bookmarkStart w:id="4" w:name="_Toc504147530"/>
+      <w:bookmarkStart w:id="4" w:name="_Toc505161576"/>
       <w:r>
         <w:rPr>
           <w:rFonts w:hint="eastAsia"/>
@@ -5299,7 +5398,7 @@
       <w:pPr>
         <w:pStyle w:val="2"/>
       </w:pPr>
-      <w:bookmarkStart w:id="5" w:name="_Toc504147531"/>
+      <w:bookmarkStart w:id="5" w:name="_Toc505161577"/>
       <w:r>
         <w:t xml:space="preserve">2.1 </w:t>
       </w:r>
@@ -5631,7 +5730,7 @@
           <w:szCs w:val="22"/>
         </w:rPr>
       </w:pPr>
-      <w:bookmarkStart w:id="6" w:name="_Toc504147532"/>
+      <w:bookmarkStart w:id="6" w:name="_Toc505161578"/>
       <w:r>
         <w:rPr>
           <w:rFonts w:hint="eastAsia"/>
@@ -6269,7 +6368,7 @@
       <w:pPr>
         <w:pStyle w:val="3"/>
       </w:pPr>
-      <w:bookmarkStart w:id="7" w:name="_Toc504147533"/>
+      <w:bookmarkStart w:id="7" w:name="_Toc505161579"/>
       <w:r>
         <w:rPr>
           <w:rFonts w:hint="eastAsia"/>
@@ -6798,7 +6897,7 @@
       <w:pPr>
         <w:pStyle w:val="3"/>
       </w:pPr>
-      <w:bookmarkStart w:id="8" w:name="_Toc504147534"/>
+      <w:bookmarkStart w:id="8" w:name="_Toc505161580"/>
       <w:r>
         <w:rPr>
           <w:rFonts w:hint="eastAsia"/>
@@ -15597,7 +15696,7 @@
       <w:pPr>
         <w:pStyle w:val="3"/>
       </w:pPr>
-      <w:bookmarkStart w:id="9" w:name="_Toc504147535"/>
+      <w:bookmarkStart w:id="9" w:name="_Toc505161581"/>
       <w:r>
         <w:rPr>
           <w:rFonts w:hint="eastAsia"/>
@@ -16428,7 +16527,7 @@
       <w:pPr>
         <w:pStyle w:val="3"/>
       </w:pPr>
-      <w:bookmarkStart w:id="12" w:name="_Toc504147536"/>
+      <w:bookmarkStart w:id="12" w:name="_Toc505161582"/>
       <w:r>
         <w:rPr>
           <w:rFonts w:hint="eastAsia"/>
@@ -18762,7 +18861,7 @@
       <w:pPr>
         <w:pStyle w:val="3"/>
       </w:pPr>
-      <w:bookmarkStart w:id="13" w:name="_Toc504147537"/>
+      <w:bookmarkStart w:id="13" w:name="_Toc505161583"/>
       <w:r>
         <w:rPr>
           <w:rFonts w:hint="eastAsia"/>
@@ -20051,7 +20150,7 @@
       <w:pPr>
         <w:pStyle w:val="3"/>
       </w:pPr>
-      <w:bookmarkStart w:id="14" w:name="_Toc504147538"/>
+      <w:bookmarkStart w:id="14" w:name="_Toc505161584"/>
       <w:r>
         <w:rPr>
           <w:rFonts w:hint="eastAsia"/>
@@ -20760,7 +20859,7 @@
       <w:pPr>
         <w:pStyle w:val="3"/>
       </w:pPr>
-      <w:bookmarkStart w:id="16" w:name="_Toc504147539"/>
+      <w:bookmarkStart w:id="16" w:name="_Toc505161585"/>
       <w:r>
         <w:rPr>
           <w:rFonts w:hint="eastAsia"/>
@@ -20836,7 +20935,7 @@
           <w:numId w:val="5"/>
         </w:numPr>
       </w:pPr>
-      <w:bookmarkStart w:id="17" w:name="_Toc504147540"/>
+      <w:bookmarkStart w:id="17" w:name="_Toc505161586"/>
       <w:r>
         <w:rPr>
           <w:rFonts w:hint="eastAsia"/>
@@ -20963,7 +21062,7 @@
       <w:pPr>
         <w:pStyle w:val="2"/>
       </w:pPr>
-      <w:bookmarkStart w:id="18" w:name="_Toc504147541"/>
+      <w:bookmarkStart w:id="18" w:name="_Toc505161587"/>
       <w:r>
         <w:t xml:space="preserve">3.1 </w:t>
       </w:r>
@@ -23546,7 +23645,7 @@
       <w:pPr>
         <w:pStyle w:val="2"/>
       </w:pPr>
-      <w:bookmarkStart w:id="19" w:name="_Toc504147542"/>
+      <w:bookmarkStart w:id="19" w:name="_Toc505161588"/>
       <w:r>
         <w:rPr>
           <w:rFonts w:hint="eastAsia"/>
@@ -23656,7 +23755,7 @@
       <w:pPr>
         <w:pStyle w:val="2"/>
       </w:pPr>
-      <w:bookmarkStart w:id="20" w:name="_Toc504147543"/>
+      <w:bookmarkStart w:id="20" w:name="_Toc505161589"/>
       <w:r>
         <w:rPr>
           <w:rFonts w:hint="eastAsia"/>
@@ -25902,7 +26001,7 @@
       <w:pPr>
         <w:pStyle w:val="2"/>
       </w:pPr>
-      <w:bookmarkStart w:id="21" w:name="_Toc504147544"/>
+      <w:bookmarkStart w:id="21" w:name="_Toc505161590"/>
       <w:r>
         <w:rPr>
           <w:rFonts w:hint="eastAsia"/>
@@ -29009,7 +29108,7 @@
       <w:pPr>
         <w:pStyle w:val="2"/>
       </w:pPr>
-      <w:bookmarkStart w:id="22" w:name="_Toc504147545"/>
+      <w:bookmarkStart w:id="22" w:name="_Toc505161591"/>
       <w:r>
         <w:rPr>
           <w:rFonts w:hint="eastAsia"/>
@@ -29577,7 +29676,7 @@
       <w:pPr>
         <w:pStyle w:val="2"/>
       </w:pPr>
-      <w:bookmarkStart w:id="23" w:name="_Toc504147546"/>
+      <w:bookmarkStart w:id="23" w:name="_Toc505161592"/>
       <w:r>
         <w:rPr>
           <w:rFonts w:hint="eastAsia"/>
@@ -29981,7 +30080,7 @@
       <w:pPr>
         <w:pStyle w:val="2"/>
       </w:pPr>
-      <w:bookmarkStart w:id="24" w:name="_Toc504147547"/>
+      <w:bookmarkStart w:id="24" w:name="_Toc505161593"/>
       <w:r>
         <w:rPr>
           <w:rFonts w:hint="eastAsia"/>
@@ -30353,7 +30452,7 @@
           <w:numId w:val="5"/>
         </w:numPr>
       </w:pPr>
-      <w:bookmarkStart w:id="25" w:name="_Toc504147548"/>
+      <w:bookmarkStart w:id="25" w:name="_Toc505161594"/>
       <w:r>
         <w:rPr>
           <w:rFonts w:hint="eastAsia"/>
@@ -30370,7 +30469,7 @@
       <w:pPr>
         <w:pStyle w:val="2"/>
       </w:pPr>
-      <w:bookmarkStart w:id="26" w:name="_Toc504147549"/>
+      <w:bookmarkStart w:id="26" w:name="_Toc505161595"/>
       <w:r>
         <w:rPr>
           <w:rFonts w:hint="eastAsia"/>
@@ -30678,7 +30777,7 @@
       <w:pPr>
         <w:pStyle w:val="2"/>
       </w:pPr>
-      <w:bookmarkStart w:id="27" w:name="_Toc504147550"/>
+      <w:bookmarkStart w:id="27" w:name="_Toc505161596"/>
       <w:r>
         <w:rPr>
           <w:rFonts w:hint="eastAsia"/>
@@ -30729,7 +30828,7 @@
       <w:pPr>
         <w:pStyle w:val="2"/>
       </w:pPr>
-      <w:bookmarkStart w:id="28" w:name="_Toc504147551"/>
+      <w:bookmarkStart w:id="28" w:name="_Toc505161597"/>
       <w:r>
         <w:rPr>
           <w:rFonts w:hint="eastAsia"/>
@@ -30999,11 +31098,8 @@
     <w:p>
       <w:pPr>
         <w:pStyle w:val="1"/>
-        <w:rPr>
-          <w:rFonts w:hint="eastAsia"/>
-        </w:rPr>
-      </w:pPr>
-      <w:bookmarkStart w:id="29" w:name="_Toc504147552"/>
+      </w:pPr>
+      <w:bookmarkStart w:id="29" w:name="_Toc505161598"/>
       <w:r>
         <w:rPr>
           <w:rFonts w:hint="eastAsia"/>
@@ -31032,7 +31128,7 @@
       <w:pPr>
         <w:pStyle w:val="2"/>
       </w:pPr>
-      <w:bookmarkStart w:id="30" w:name="_Toc504147553"/>
+      <w:bookmarkStart w:id="30" w:name="_Toc505161599"/>
       <w:r>
         <w:rPr>
           <w:rFonts w:hint="eastAsia"/>
@@ -31063,47 +31159,981 @@
       <w:bookmarkEnd w:id="30"/>
     </w:p>
     <w:p>
-      <w:pPr>
-        <w:pStyle w:val="2"/>
-        <w:rPr>
-          <w:rFonts w:hint="eastAsia"/>
-        </w:rPr>
-      </w:pPr>
-      <w:bookmarkStart w:id="31" w:name="_Toc504147554"/>
-      <w:r>
-        <w:t xml:space="preserve">5.2 </w:t>
-      </w:r>
-      <w:r>
-        <w:rPr>
-          <w:rFonts w:hint="eastAsia"/>
-        </w:rPr>
-        <w:t>自动</w:t>
-      </w:r>
-      <w:r>
-        <w:t>排</w:t>
-      </w:r>
-      <w:r>
-        <w:rPr>
-          <w:rFonts w:hint="eastAsia"/>
-        </w:rPr>
-        <w:t>障实例：</w:t>
-      </w:r>
-      <w:r>
-        <w:rPr>
-          <w:rFonts w:hint="eastAsia"/>
-        </w:rPr>
-        <w:t>salt with zabbix</w:t>
+      <w:r>
+        <w:rPr>
+          <w:rFonts w:hint="eastAsia"/>
+        </w:rPr>
+        <w:t xml:space="preserve">  </w:t>
+      </w:r>
+      <w:r>
+        <w:rPr>
+          <w:rFonts w:hint="eastAsia"/>
+        </w:rPr>
+        <w:t>参考</w:t>
+      </w:r>
+      <w:r>
+        <w:t>：</w:t>
+      </w:r>
+      <w:hyperlink r:id="rId66" w:anchor="ref-actions-converting-scripts" w:history="1">
+        <w:r>
+          <w:rPr>
+            <w:rStyle w:val="a3"/>
+          </w:rPr>
+          <w:t>https://docs.stackstorm.com/actions.html#ref-actions-converting-scripts</w:t>
+        </w:r>
+      </w:hyperlink>
+    </w:p>
+    <w:p>
+      <w:pPr>
+        <w:pStyle w:val="3"/>
+      </w:pPr>
+      <w:bookmarkStart w:id="31" w:name="_Toc505161600"/>
+      <w:r>
+        <w:t xml:space="preserve">5.1.1 </w:t>
+      </w:r>
+      <w:r>
+        <w:rPr>
+          <w:rFonts w:hint="eastAsia"/>
+        </w:rPr>
+        <w:t>配置</w:t>
+      </w:r>
+      <w:r>
+        <w:rPr>
+          <w:rFonts w:hint="eastAsia"/>
+        </w:rPr>
+        <w:t>st2</w:t>
+      </w:r>
+      <w:r>
+        <w:t>环境</w:t>
       </w:r>
       <w:bookmarkEnd w:id="31"/>
     </w:p>
     <w:p>
+      <w:r>
+        <w:t xml:space="preserve">cp -r /usr/share/doc/st2/examples </w:t>
+      </w:r>
+      <w:r>
+        <w:t>/opt/stackstorm</w:t>
+      </w:r>
+    </w:p>
+    <w:p/>
+    <w:p>
+      <w:r>
+        <w:t>sh shell/custom_st2.sh</w:t>
+      </w:r>
+    </w:p>
+    <w:p/>
+    <w:p>
+      <w:r>
+        <w:rPr>
+          <w:noProof/>
+        </w:rPr>
+        <w:drawing>
+          <wp:inline distT="0" distB="0" distL="0" distR="0" wp14:anchorId="23021D5A" wp14:editId="5B0A0349">
+            <wp:extent cx="5274310" cy="1116330"/>
+            <wp:effectExtent l="0" t="0" r="2540" b="7620"/>
+            <wp:docPr id="7" name="图片 7"/>
+            <wp:cNvGraphicFramePr>
+              <a:graphicFrameLocks xmlns:a="http://schemas.openxmlformats.org/drawingml/2006/main" noChangeAspect="1"/>
+            </wp:cNvGraphicFramePr>
+            <a:graphic xmlns:a="http://schemas.openxmlformats.org/drawingml/2006/main">
+              <a:graphicData uri="http://schemas.openxmlformats.org/drawingml/2006/picture">
+                <pic:pic xmlns:pic="http://schemas.openxmlformats.org/drawingml/2006/picture">
+                  <pic:nvPicPr>
+                    <pic:cNvPr id="1" name=""/>
+                    <pic:cNvPicPr/>
+                  </pic:nvPicPr>
+                  <pic:blipFill>
+                    <a:blip r:embed="rId67"/>
+                    <a:stretch>
+                      <a:fillRect/>
+                    </a:stretch>
+                  </pic:blipFill>
+                  <pic:spPr>
+                    <a:xfrm>
+                      <a:off x="0" y="0"/>
+                      <a:ext cx="5274310" cy="1116330"/>
+                    </a:xfrm>
+                    <a:prstGeom prst="rect">
+                      <a:avLst/>
+                    </a:prstGeom>
+                  </pic:spPr>
+                </pic:pic>
+              </a:graphicData>
+            </a:graphic>
+          </wp:inline>
+        </w:drawing>
+      </w:r>
+    </w:p>
+    <w:p/>
+    <w:p>
+      <w:r>
+        <w:rPr>
+          <w:noProof/>
+        </w:rPr>
+        <mc:AlternateContent>
+          <mc:Choice Requires="wps">
+            <w:drawing>
+              <wp:anchor distT="45720" distB="45720" distL="114300" distR="114300" simplePos="0" relativeHeight="251681792" behindDoc="0" locked="0" layoutInCell="1" allowOverlap="1">
+                <wp:simplePos x="0" y="0"/>
+                <wp:positionH relativeFrom="column">
+                  <wp:posOffset>47625</wp:posOffset>
+                </wp:positionH>
+                <wp:positionV relativeFrom="paragraph">
+                  <wp:posOffset>2620010</wp:posOffset>
+                </wp:positionV>
+                <wp:extent cx="5176520" cy="1609725"/>
+                <wp:effectExtent l="0" t="0" r="24130" b="28575"/>
+                <wp:wrapSquare wrapText="bothSides"/>
+                <wp:docPr id="17" name="文本框 2"/>
+                <wp:cNvGraphicFramePr>
+                  <a:graphicFrameLocks xmlns:a="http://schemas.openxmlformats.org/drawingml/2006/main"/>
+                </wp:cNvGraphicFramePr>
+                <a:graphic xmlns:a="http://schemas.openxmlformats.org/drawingml/2006/main">
+                  <a:graphicData uri="http://schemas.microsoft.com/office/word/2010/wordprocessingShape">
+                    <wps:wsp>
+                      <wps:cNvSpPr txBox="1">
+                        <a:spLocks noChangeArrowheads="1"/>
+                      </wps:cNvSpPr>
+                      <wps:spPr bwMode="auto">
+                        <a:xfrm>
+                          <a:off x="0" y="0"/>
+                          <a:ext cx="5176520" cy="1609725"/>
+                        </a:xfrm>
+                        <a:prstGeom prst="rect">
+                          <a:avLst/>
+                        </a:prstGeom>
+                        <a:solidFill>
+                          <a:srgbClr val="FFFFFF"/>
+                        </a:solidFill>
+                        <a:ln w="9525">
+                          <a:solidFill>
+                            <a:srgbClr val="000000"/>
+                          </a:solidFill>
+                          <a:miter lim="800000"/>
+                          <a:headEnd/>
+                          <a:tailEnd/>
+                        </a:ln>
+                      </wps:spPr>
+                      <wps:txbx>
+                        <w:txbxContent>
+                          <w:p>
+                            <w:r>
+                              <w:t xml:space="preserve">cat install.yaml </w:t>
+                            </w:r>
+                          </w:p>
+                          <w:p>
+                            <w:r>
+                              <w:t>---</w:t>
+                            </w:r>
+                          </w:p>
+                          <w:p>
+                            <w:r>
+                              <w:t>name: "install"</w:t>
+                            </w:r>
+                          </w:p>
+                          <w:p>
+                            <w:r>
+                              <w:t>pack: "mysql"</w:t>
+                            </w:r>
+                          </w:p>
+                          <w:p>
+                            <w:r>
+                              <w:t>runner_type: "local-shell-script"</w:t>
+                            </w:r>
+                          </w:p>
+                          <w:p>
+                            <w:r>
+                              <w:t>description: "Install mysql on the target hosts."</w:t>
+                            </w:r>
+                          </w:p>
+                          <w:p>
+                            <w:r>
+                              <w:t>enabled: true</w:t>
+                            </w:r>
+                          </w:p>
+                          <w:p>
+                            <w:r>
+                              <w:t>entry_point: "/opt/stackstorm/packs/mysql/actions/install.sh"</w:t>
+                            </w:r>
+                          </w:p>
+                          <w:p>
+                            <w:r>
+                              <w:t>parameters:</w:t>
+                            </w:r>
+                          </w:p>
+                          <w:p>
+                            <w:r>
+                              <w:t xml:space="preserve">    target_host:</w:t>
+                            </w:r>
+                          </w:p>
+                          <w:p>
+                            <w:r>
+                              <w:t xml:space="preserve">        type: "string"</w:t>
+                            </w:r>
+                          </w:p>
+                          <w:p>
+                            <w:r>
+                              <w:t xml:space="preserve">        description: "salt regex for the target hosts."</w:t>
+                            </w:r>
+                          </w:p>
+                          <w:p>
+                            <w:r>
+                              <w:t xml:space="preserve">        required: true</w:t>
+                            </w:r>
+                          </w:p>
+                          <w:p>
+                            <w:r>
+                              <w:t xml:space="preserve">        default: "NoHostsGived"</w:t>
+                            </w:r>
+                          </w:p>
+                          <w:p>
+                            <w:r>
+                              <w:t xml:space="preserve">        position: 0</w:t>
+                            </w:r>
+                          </w:p>
+                          <w:p>
+                            <w:r>
+                              <w:t xml:space="preserve">    mysql_home:</w:t>
+                            </w:r>
+                          </w:p>
+                          <w:p>
+                            <w:r>
+                              <w:t xml:space="preserve">        type: "string"</w:t>
+                            </w:r>
+                          </w:p>
+                          <w:p>
+                            <w:r>
+                              <w:t xml:space="preserve">        description: "mysql host path to install."</w:t>
+                            </w:r>
+                          </w:p>
+                          <w:p>
+                            <w:r>
+                              <w:t xml:space="preserve">        required: true</w:t>
+                            </w:r>
+                          </w:p>
+                          <w:p>
+                            <w:r>
+                              <w:t xml:space="preserve">        default: "/app/mysql"</w:t>
+                            </w:r>
+                          </w:p>
+                          <w:p>
+                            <w:r>
+                              <w:t xml:space="preserve">        position: 1</w:t>
+                            </w:r>
+                          </w:p>
+                          <w:p>
+                            <w:r>
+                              <w:t xml:space="preserve">    buffer_pool_ratio:</w:t>
+                            </w:r>
+                          </w:p>
+                          <w:p>
+                            <w:r>
+                              <w:t xml:space="preserve">        type: "string"</w:t>
+                            </w:r>
+                          </w:p>
+                          <w:p>
+                            <w:r>
+                              <w:t xml:space="preserve">        description: "buffer pool ratio."</w:t>
+                            </w:r>
+                          </w:p>
+                          <w:p>
+                            <w:r>
+                              <w:t xml:space="preserve">        required: false </w:t>
+                            </w:r>
+                          </w:p>
+                          <w:p>
+                            <w:r>
+                              <w:t xml:space="preserve">        default: "0.125"</w:t>
+                            </w:r>
+                          </w:p>
+                          <w:p>
+                            <w:r>
+                              <w:t xml:space="preserve">        position: 2</w:t>
+                            </w:r>
+                          </w:p>
+                          <w:p>
+                            <w:r>
+                              <w:t xml:space="preserve">    chunk_count:</w:t>
+                            </w:r>
+                          </w:p>
+                          <w:p>
+                            <w:r>
+                              <w:t xml:space="preserve">        type: "integer"</w:t>
+                            </w:r>
+                          </w:p>
+                          <w:p>
+                            <w:r>
+                              <w:t xml:space="preserve">        description: "mysql chunk count for mysql 5.7 and later."</w:t>
+                            </w:r>
+                          </w:p>
+                          <w:p>
+                            <w:r>
+                              <w:t xml:space="preserve">        required: false </w:t>
+                            </w:r>
+                          </w:p>
+                          <w:p>
+                            <w:r>
+                              <w:t xml:space="preserve">        default: 2</w:t>
+                            </w:r>
+                          </w:p>
+                          <w:p>
+                            <w:r>
+                              <w:t xml:space="preserve">        position: 3</w:t>
+                            </w:r>
+                          </w:p>
+                          <w:p>
+                            <w:r>
+                              <w:t xml:space="preserve">    mysql_version:</w:t>
+                            </w:r>
+                          </w:p>
+                          <w:p>
+                            <w:r>
+                              <w:t xml:space="preserve">        type: "integer"</w:t>
+                            </w:r>
+                          </w:p>
+                          <w:p>
+                            <w:r>
+                              <w:t xml:space="preserve">        description: "mysql version."</w:t>
+                            </w:r>
+                          </w:p>
+                          <w:p>
+                            <w:r>
+                              <w:t xml:space="preserve">        required: true</w:t>
+                            </w:r>
+                          </w:p>
+                          <w:p>
+                            <w:r>
+                              <w:t xml:space="preserve">        default: 6</w:t>
+                            </w:r>
+                          </w:p>
+                          <w:p>
+                            <w:r>
+                              <w:t xml:space="preserve">        position: 4</w:t>
+                            </w:r>
+                          </w:p>
+                          <w:p>
+                            <w:r>
+                              <w:t xml:space="preserve">    server_id:</w:t>
+                            </w:r>
+                          </w:p>
+                          <w:p>
+                            <w:r>
+                              <w:t xml:space="preserve">        type: "integer"</w:t>
+                            </w:r>
+                          </w:p>
+                          <w:p>
+                            <w:r>
+                              <w:t xml:space="preserve">        description: "server id for mysql."</w:t>
+                            </w:r>
+                          </w:p>
+                          <w:p>
+                            <w:r>
+                              <w:t xml:space="preserve">        required: true</w:t>
+                            </w:r>
+                          </w:p>
+                          <w:p>
+                            <w:r>
+                              <w:t xml:space="preserve">        default: 10010</w:t>
+                            </w:r>
+                          </w:p>
+                          <w:p>
+                            <w:r>
+                              <w:t xml:space="preserve">        position: 5</w:t>
+                            </w:r>
+                          </w:p>
+                          <w:p>
+                            <w:r>
+                              <w:t xml:space="preserve">    large_pages:</w:t>
+                            </w:r>
+                          </w:p>
+                          <w:p>
+                            <w:r>
+                              <w:t xml:space="preserve">        type: "integer"</w:t>
+                            </w:r>
+                          </w:p>
+                          <w:p>
+                            <w:r>
+                              <w:t xml:space="preserve">        description: "if enable huge pages."</w:t>
+                            </w:r>
+                          </w:p>
+                          <w:p>
+                            <w:r>
+                              <w:t xml:space="preserve">        required: true</w:t>
+                            </w:r>
+                          </w:p>
+                          <w:p>
+                            <w:r>
+                              <w:t xml:space="preserve">        default: 0</w:t>
+                            </w:r>
+                          </w:p>
+                          <w:p>
+                            <w:r>
+                              <w:t xml:space="preserve">        position: 6</w:t>
+                            </w:r>
+                          </w:p>
+                          <w:p>
+                            <w:r>
+                              <w:t xml:space="preserve">    huge_pages_number:</w:t>
+                            </w:r>
+                          </w:p>
+                          <w:p>
+                            <w:r>
+                              <w:t xml:space="preserve">        type: "integer"</w:t>
+                            </w:r>
+                          </w:p>
+                          <w:p>
+                            <w:r>
+                              <w:t xml:space="preserve">        description: "huge pages number."</w:t>
+                            </w:r>
+                          </w:p>
+                          <w:p>
+                            <w:r>
+                              <w:t xml:space="preserve">        required: false </w:t>
+                            </w:r>
+                          </w:p>
+                          <w:p>
+                            <w:r>
+                              <w:t xml:space="preserve">        default: 256</w:t>
+                            </w:r>
+                          </w:p>
+                          <w:p>
+                            <w:r>
+                              <w:t xml:space="preserve">        position: 7</w:t>
+                            </w:r>
+                          </w:p>
+                        </w:txbxContent>
+                      </wps:txbx>
+                      <wps:bodyPr rot="0" vert="horz" wrap="square" lIns="91440" tIns="45720" rIns="91440" bIns="45720" anchor="t" anchorCtr="0">
+                        <a:noAutofit/>
+                      </wps:bodyPr>
+                    </wps:wsp>
+                  </a:graphicData>
+                </a:graphic>
+                <wp14:sizeRelH relativeFrom="margin">
+                  <wp14:pctWidth>0</wp14:pctWidth>
+                </wp14:sizeRelH>
+                <wp14:sizeRelV relativeFrom="margin">
+                  <wp14:pctHeight>0</wp14:pctHeight>
+                </wp14:sizeRelV>
+              </wp:anchor>
+            </w:drawing>
+          </mc:Choice>
+          <mc:Fallback>
+            <w:pict>
+              <v:shape id="_x0000_s1040" type="#_x0000_t202" style="position:absolute;left:0;text-align:left;margin-left:3.75pt;margin-top:206.3pt;width:407.6pt;height:126.75pt;z-index:251681792;visibility:visible;mso-wrap-style:square;mso-width-percent:0;mso-height-percent:0;mso-wrap-distance-left:9pt;mso-wrap-distance-top:3.6pt;mso-wrap-distance-right:9pt;mso-wrap-distance-bottom:3.6pt;mso-position-horizontal:absolute;mso-position-horizontal-relative:text;mso-position-vertical:absolute;mso-position-vertical-relative:text;mso-width-percent:0;mso-height-percent:0;mso-width-relative:margin;mso-height-relative:margin;v-text-anchor:top" o:gfxdata="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">
+                <v:textbox>
+                  <w:txbxContent>
+                    <w:p>
+                      <w:r>
+                        <w:t xml:space="preserve">cat install.yaml </w:t>
+                      </w:r>
+                    </w:p>
+                    <w:p>
+                      <w:r>
+                        <w:t>---</w:t>
+                      </w:r>
+                    </w:p>
+                    <w:p>
+                      <w:r>
+                        <w:t>name: "install"</w:t>
+                      </w:r>
+                    </w:p>
+                    <w:p>
+                      <w:r>
+                        <w:t>pack: "mysql"</w:t>
+                      </w:r>
+                    </w:p>
+                    <w:p>
+                      <w:r>
+                        <w:t>runner_type: "local-shell-script"</w:t>
+                      </w:r>
+                    </w:p>
+                    <w:p>
+                      <w:r>
+                        <w:t>description: "Install mysql on the target hosts."</w:t>
+                      </w:r>
+                    </w:p>
+                    <w:p>
+                      <w:r>
+                        <w:t>enabled: true</w:t>
+                      </w:r>
+                    </w:p>
+                    <w:p>
+                      <w:r>
+                        <w:t>entry_point: "/opt/stackstorm/packs/mysql/actions/install.sh"</w:t>
+                      </w:r>
+                    </w:p>
+                    <w:p>
+                      <w:r>
+                        <w:t>parameters:</w:t>
+                      </w:r>
+                    </w:p>
+                    <w:p>
+                      <w:r>
+                        <w:t xml:space="preserve">    target_host:</w:t>
+                      </w:r>
+                    </w:p>
+                    <w:p>
+                      <w:r>
+                        <w:t xml:space="preserve">        type: "string"</w:t>
+                      </w:r>
+                    </w:p>
+                    <w:p>
+                      <w:r>
+                        <w:t xml:space="preserve">        description: "salt regex for the target hosts."</w:t>
+                      </w:r>
+                    </w:p>
+                    <w:p>
+                      <w:r>
+                        <w:t xml:space="preserve">        required: true</w:t>
+                      </w:r>
+                    </w:p>
+                    <w:p>
+                      <w:r>
+                        <w:t xml:space="preserve">        default: "NoHostsGived"</w:t>
+                      </w:r>
+                    </w:p>
+                    <w:p>
+                      <w:r>
+                        <w:t xml:space="preserve">        position: 0</w:t>
+                      </w:r>
+                    </w:p>
+                    <w:p>
+                      <w:r>
+                        <w:t xml:space="preserve">    mysql_home:</w:t>
+                      </w:r>
+                    </w:p>
+                    <w:p>
+                      <w:r>
+                        <w:t xml:space="preserve">        type: "string"</w:t>
+                      </w:r>
+                    </w:p>
+                    <w:p>
+                      <w:r>
+                        <w:t xml:space="preserve">        description: "mysql host path to install."</w:t>
+                      </w:r>
+                    </w:p>
+                    <w:p>
+                      <w:r>
+                        <w:t xml:space="preserve">        required: true</w:t>
+                      </w:r>
+                    </w:p>
+                    <w:p>
+                      <w:r>
+                        <w:t xml:space="preserve">        default: "/app/mysql"</w:t>
+                      </w:r>
+                    </w:p>
+                    <w:p>
+                      <w:r>
+                        <w:t xml:space="preserve">        position: 1</w:t>
+                      </w:r>
+                    </w:p>
+                    <w:p>
+                      <w:r>
+                        <w:t xml:space="preserve">    buffer_pool_ratio:</w:t>
+                      </w:r>
+                    </w:p>
+                    <w:p>
+                      <w:r>
+                        <w:t xml:space="preserve">        type: "string"</w:t>
+                      </w:r>
+                    </w:p>
+                    <w:p>
+                      <w:r>
+                        <w:t xml:space="preserve">        description: "buffer pool ratio."</w:t>
+                      </w:r>
+                    </w:p>
+                    <w:p>
+                      <w:r>
+                        <w:t xml:space="preserve">        required: false </w:t>
+                      </w:r>
+                    </w:p>
+                    <w:p>
+                      <w:r>
+                        <w:t xml:space="preserve">        default: "0.125"</w:t>
+                      </w:r>
+                    </w:p>
+                    <w:p>
+                      <w:r>
+                        <w:t xml:space="preserve">        position: 2</w:t>
+                      </w:r>
+                    </w:p>
+                    <w:p>
+                      <w:r>
+                        <w:t xml:space="preserve">    chunk_count:</w:t>
+                      </w:r>
+                    </w:p>
+                    <w:p>
+                      <w:r>
+                        <w:t xml:space="preserve">        type: "integer"</w:t>
+                      </w:r>
+                    </w:p>
+                    <w:p>
+                      <w:r>
+                        <w:t xml:space="preserve">        description: "mysql chunk count for mysql 5.7 and later."</w:t>
+                      </w:r>
+                    </w:p>
+                    <w:p>
+                      <w:r>
+                        <w:t xml:space="preserve">        required: false </w:t>
+                      </w:r>
+                    </w:p>
+                    <w:p>
+                      <w:r>
+                        <w:t xml:space="preserve">        default: 2</w:t>
+                      </w:r>
+                    </w:p>
+                    <w:p>
+                      <w:r>
+                        <w:t xml:space="preserve">        position: 3</w:t>
+                      </w:r>
+                    </w:p>
+                    <w:p>
+                      <w:r>
+                        <w:t xml:space="preserve">    mysql_version:</w:t>
+                      </w:r>
+                    </w:p>
+                    <w:p>
+                      <w:r>
+                        <w:t xml:space="preserve">        type: "integer"</w:t>
+                      </w:r>
+                    </w:p>
+                    <w:p>
+                      <w:r>
+                        <w:t xml:space="preserve">        description: "mysql version."</w:t>
+                      </w:r>
+                    </w:p>
+                    <w:p>
+                      <w:r>
+                        <w:t xml:space="preserve">        required: true</w:t>
+                      </w:r>
+                    </w:p>
+                    <w:p>
+                      <w:r>
+                        <w:t xml:space="preserve">        default: 6</w:t>
+                      </w:r>
+                    </w:p>
+                    <w:p>
+                      <w:r>
+                        <w:t xml:space="preserve">        position: 4</w:t>
+                      </w:r>
+                    </w:p>
+                    <w:p>
+                      <w:r>
+                        <w:t xml:space="preserve">    server_id:</w:t>
+                      </w:r>
+                    </w:p>
+                    <w:p>
+                      <w:r>
+                        <w:t xml:space="preserve">        type: "integer"</w:t>
+                      </w:r>
+                    </w:p>
+                    <w:p>
+                      <w:r>
+                        <w:t xml:space="preserve">        description: "server id for mysql."</w:t>
+                      </w:r>
+                    </w:p>
+                    <w:p>
+                      <w:r>
+                        <w:t xml:space="preserve">        required: true</w:t>
+                      </w:r>
+                    </w:p>
+                    <w:p>
+                      <w:r>
+                        <w:t xml:space="preserve">        default: 10010</w:t>
+                      </w:r>
+                    </w:p>
+                    <w:p>
+                      <w:r>
+                        <w:t xml:space="preserve">        position: 5</w:t>
+                      </w:r>
+                    </w:p>
+                    <w:p>
+                      <w:r>
+                        <w:t xml:space="preserve">    large_pages:</w:t>
+                      </w:r>
+                    </w:p>
+                    <w:p>
+                      <w:r>
+                        <w:t xml:space="preserve">        type: "integer"</w:t>
+                      </w:r>
+                    </w:p>
+                    <w:p>
+                      <w:r>
+                        <w:t xml:space="preserve">        description: "if enable huge pages."</w:t>
+                      </w:r>
+                    </w:p>
+                    <w:p>
+                      <w:r>
+                        <w:t xml:space="preserve">        required: true</w:t>
+                      </w:r>
+                    </w:p>
+                    <w:p>
+                      <w:r>
+                        <w:t xml:space="preserve">        default: 0</w:t>
+                      </w:r>
+                    </w:p>
+                    <w:p>
+                      <w:r>
+                        <w:t xml:space="preserve">        position: 6</w:t>
+                      </w:r>
+                    </w:p>
+                    <w:p>
+                      <w:r>
+                        <w:t xml:space="preserve">    huge_pages_number:</w:t>
+                      </w:r>
+                    </w:p>
+                    <w:p>
+                      <w:r>
+                        <w:t xml:space="preserve">        type: "integer"</w:t>
+                      </w:r>
+                    </w:p>
+                    <w:p>
+                      <w:r>
+                        <w:t xml:space="preserve">        description: "huge pages number."</w:t>
+                      </w:r>
+                    </w:p>
+                    <w:p>
+                      <w:r>
+                        <w:t xml:space="preserve">        required: false </w:t>
+                      </w:r>
+                    </w:p>
+                    <w:p>
+                      <w:r>
+                        <w:t xml:space="preserve">        default: 256</w:t>
+                      </w:r>
+                    </w:p>
+                    <w:p>
+                      <w:r>
+                        <w:t xml:space="preserve">        position: 7</w:t>
+                      </w:r>
+                    </w:p>
+                  </w:txbxContent>
+                </v:textbox>
+                <w10:wrap type="square"/>
+              </v:shape>
+            </w:pict>
+          </mc:Fallback>
+        </mc:AlternateContent>
+      </w:r>
+      <w:r>
+        <w:rPr>
+          <w:noProof/>
+        </w:rPr>
+        <w:drawing>
+          <wp:inline distT="0" distB="0" distL="0" distR="0" wp14:anchorId="0FE02EF4" wp14:editId="171F9243">
+            <wp:extent cx="5274310" cy="2379345"/>
+            <wp:effectExtent l="0" t="0" r="2540" b="1905"/>
+            <wp:docPr id="16" name="图片 16"/>
+            <wp:cNvGraphicFramePr>
+              <a:graphicFrameLocks xmlns:a="http://schemas.openxmlformats.org/drawingml/2006/main" noChangeAspect="1"/>
+            </wp:cNvGraphicFramePr>
+            <a:graphic xmlns:a="http://schemas.openxmlformats.org/drawingml/2006/main">
+              <a:graphicData uri="http://schemas.openxmlformats.org/drawingml/2006/picture">
+                <pic:pic xmlns:pic="http://schemas.openxmlformats.org/drawingml/2006/picture">
+                  <pic:nvPicPr>
+                    <pic:cNvPr id="1" name=""/>
+                    <pic:cNvPicPr/>
+                  </pic:nvPicPr>
+                  <pic:blipFill>
+                    <a:blip r:embed="rId68"/>
+                    <a:stretch>
+                      <a:fillRect/>
+                    </a:stretch>
+                  </pic:blipFill>
+                  <pic:spPr>
+                    <a:xfrm>
+                      <a:off x="0" y="0"/>
+                      <a:ext cx="5274310" cy="2379345"/>
+                    </a:xfrm>
+                    <a:prstGeom prst="rect">
+                      <a:avLst/>
+                    </a:prstGeom>
+                  </pic:spPr>
+                </pic:pic>
+              </a:graphicData>
+            </a:graphic>
+          </wp:inline>
+        </w:drawing>
+      </w:r>
+    </w:p>
+    <w:p/>
+    <w:p>
+      <w:pPr>
+        <w:widowControl/>
+        <w:jc w:val="left"/>
+      </w:pPr>
+      <w:r>
+        <w:rPr>
+          <w:noProof/>
+        </w:rPr>
+        <w:lastRenderedPageBreak/>
+        <w:drawing>
+          <wp:inline distT="0" distB="0" distL="0" distR="0" wp14:anchorId="44FC6ADA" wp14:editId="51307156">
+            <wp:extent cx="5274310" cy="2529840"/>
+            <wp:effectExtent l="0" t="0" r="2540" b="3810"/>
+            <wp:docPr id="24" name="图片 24"/>
+            <wp:cNvGraphicFramePr>
+              <a:graphicFrameLocks xmlns:a="http://schemas.openxmlformats.org/drawingml/2006/main" noChangeAspect="1"/>
+            </wp:cNvGraphicFramePr>
+            <a:graphic xmlns:a="http://schemas.openxmlformats.org/drawingml/2006/main">
+              <a:graphicData uri="http://schemas.openxmlformats.org/drawingml/2006/picture">
+                <pic:pic xmlns:pic="http://schemas.openxmlformats.org/drawingml/2006/picture">
+                  <pic:nvPicPr>
+                    <pic:cNvPr id="1" name=""/>
+                    <pic:cNvPicPr/>
+                  </pic:nvPicPr>
+                  <pic:blipFill>
+                    <a:blip r:embed="rId69"/>
+                    <a:stretch>
+                      <a:fillRect/>
+                    </a:stretch>
+                  </pic:blipFill>
+                  <pic:spPr>
+                    <a:xfrm>
+                      <a:off x="0" y="0"/>
+                      <a:ext cx="5274310" cy="2529840"/>
+                    </a:xfrm>
+                    <a:prstGeom prst="rect">
+                      <a:avLst/>
+                    </a:prstGeom>
+                  </pic:spPr>
+                </pic:pic>
+              </a:graphicData>
+            </a:graphic>
+          </wp:inline>
+        </w:drawing>
+      </w:r>
+    </w:p>
+    <w:p/>
+    <w:p>
+      <w:r>
+        <w:rPr>
+          <w:noProof/>
+        </w:rPr>
+        <w:drawing>
+          <wp:inline distT="0" distB="0" distL="0" distR="0" wp14:anchorId="2717BE5A" wp14:editId="3EC1E0C8">
+            <wp:extent cx="5274310" cy="2512060"/>
+            <wp:effectExtent l="0" t="0" r="2540" b="2540"/>
+            <wp:docPr id="25" name="图片 25"/>
+            <wp:cNvGraphicFramePr>
+              <a:graphicFrameLocks xmlns:a="http://schemas.openxmlformats.org/drawingml/2006/main" noChangeAspect="1"/>
+            </wp:cNvGraphicFramePr>
+            <a:graphic xmlns:a="http://schemas.openxmlformats.org/drawingml/2006/main">
+              <a:graphicData uri="http://schemas.openxmlformats.org/drawingml/2006/picture">
+                <pic:pic xmlns:pic="http://schemas.openxmlformats.org/drawingml/2006/picture">
+                  <pic:nvPicPr>
+                    <pic:cNvPr id="1" name=""/>
+                    <pic:cNvPicPr/>
+                  </pic:nvPicPr>
+                  <pic:blipFill>
+                    <a:blip r:embed="rId70"/>
+                    <a:stretch>
+                      <a:fillRect/>
+                    </a:stretch>
+                  </pic:blipFill>
+                  <pic:spPr>
+                    <a:xfrm>
+                      <a:off x="0" y="0"/>
+                      <a:ext cx="5274310" cy="2512060"/>
+                    </a:xfrm>
+                    <a:prstGeom prst="rect">
+                      <a:avLst/>
+                    </a:prstGeom>
+                  </pic:spPr>
+                </pic:pic>
+              </a:graphicData>
+            </a:graphic>
+          </wp:inline>
+        </w:drawing>
+      </w:r>
+    </w:p>
+    <w:p/>
+    <w:p>
+      <w:pPr>
+        <w:rPr>
+          <w:rFonts w:hint="eastAsia"/>
+        </w:rPr>
+      </w:pPr>
+      <w:r>
+        <w:rPr>
+          <w:noProof/>
+        </w:rPr>
+        <w:drawing>
+          <wp:inline distT="0" distB="0" distL="0" distR="0" wp14:anchorId="60C4DD7B" wp14:editId="52BA548B">
+            <wp:extent cx="5274310" cy="2879090"/>
+            <wp:effectExtent l="0" t="0" r="2540" b="0"/>
+            <wp:docPr id="26" name="图片 26"/>
+            <wp:cNvGraphicFramePr>
+              <a:graphicFrameLocks xmlns:a="http://schemas.openxmlformats.org/drawingml/2006/main" noChangeAspect="1"/>
+            </wp:cNvGraphicFramePr>
+            <a:graphic xmlns:a="http://schemas.openxmlformats.org/drawingml/2006/main">
+              <a:graphicData uri="http://schemas.openxmlformats.org/drawingml/2006/picture">
+                <pic:pic xmlns:pic="http://schemas.openxmlformats.org/drawingml/2006/picture">
+                  <pic:nvPicPr>
+                    <pic:cNvPr id="1" name=""/>
+                    <pic:cNvPicPr/>
+                  </pic:nvPicPr>
+                  <pic:blipFill>
+                    <a:blip r:embed="rId71"/>
+                    <a:stretch>
+                      <a:fillRect/>
+                    </a:stretch>
+                  </pic:blipFill>
+                  <pic:spPr>
+                    <a:xfrm>
+                      <a:off x="0" y="0"/>
+                      <a:ext cx="5274310" cy="2879090"/>
+                    </a:xfrm>
+                    <a:prstGeom prst="rect">
+                      <a:avLst/>
+                    </a:prstGeom>
+                  </pic:spPr>
+                </pic:pic>
+              </a:graphicData>
+            </a:graphic>
+          </wp:inline>
+        </w:drawing>
+      </w:r>
+    </w:p>
+    <w:p>
+      <w:pPr>
+        <w:pStyle w:val="2"/>
+      </w:pPr>
+      <w:bookmarkStart w:id="32" w:name="_Toc505161601"/>
+      <w:r>
+        <w:lastRenderedPageBreak/>
+        <w:t xml:space="preserve">5.2 </w:t>
+      </w:r>
+      <w:r>
+        <w:rPr>
+          <w:rFonts w:hint="eastAsia"/>
+        </w:rPr>
+        <w:t>自动</w:t>
+      </w:r>
+      <w:r>
+        <w:t>排</w:t>
+      </w:r>
+      <w:r>
+        <w:rPr>
+          <w:rFonts w:hint="eastAsia"/>
+        </w:rPr>
+        <w:t>障实例：</w:t>
+      </w:r>
+      <w:r>
+        <w:rPr>
+          <w:rFonts w:hint="eastAsia"/>
+        </w:rPr>
+        <w:t>salt with zabbix</w:t>
+      </w:r>
+      <w:bookmarkEnd w:id="32"/>
+    </w:p>
+    <w:p>
       <w:pPr>
         <w:pStyle w:val="1"/>
-        <w:rPr>
-          <w:rFonts w:hint="eastAsia"/>
-        </w:rPr>
-      </w:pPr>
-      <w:bookmarkStart w:id="32" w:name="_Toc504147555"/>
+      </w:pPr>
+      <w:bookmarkStart w:id="33" w:name="_Toc505161602"/>
       <w:r>
         <w:rPr>
           <w:rFonts w:hint="eastAsia"/>
@@ -31134,7 +32164,7 @@
         </w:rPr>
         <w:t>salt with slack</w:t>
       </w:r>
-      <w:bookmarkEnd w:id="32"/>
+      <w:bookmarkEnd w:id="33"/>
     </w:p>
     <w:sectPr>
       <w:pgSz w:w="11906" w:h="16838"/>
@@ -34854,38 +35884,38 @@
     </dgm:pt>
   </dgm:ptLst>
   <dgm:cxnLst>
+    <dgm:cxn modelId="{DF74ADCE-6872-42E7-A9A2-19CD111BA8A8}" type="presOf" srcId="{FC8419CC-C30B-4E58-8E67-B2B95B0ED518}" destId="{EA0EACE9-E16B-4065-B597-737600DF0A17}" srcOrd="0" destOrd="0" presId="urn:microsoft.com/office/officeart/2005/8/layout/process5"/>
     <dgm:cxn modelId="{CEE2324B-A36A-4E3C-93CC-93FDF6CB10D5}" srcId="{87D91F66-5AA2-4829-B014-88C11F9DC195}" destId="{522AD47D-DF1E-4830-BD3E-DAA2B514C17E}" srcOrd="0" destOrd="0" parTransId="{A3377F62-F424-43F0-886F-12F1F7413578}" sibTransId="{FC8419CC-C30B-4E58-8E67-B2B95B0ED518}"/>
-    <dgm:cxn modelId="{DB249A4B-E699-4055-ACC4-D005819F26AD}" type="presOf" srcId="{FC8419CC-C30B-4E58-8E67-B2B95B0ED518}" destId="{EA0EACE9-E16B-4065-B597-737600DF0A17}" srcOrd="0" destOrd="0" presId="urn:microsoft.com/office/officeart/2005/8/layout/process5"/>
-    <dgm:cxn modelId="{8542F001-FB09-4EBF-AD3F-65D764031D2D}" type="presOf" srcId="{F1AB3203-E59E-48E8-8AFA-3BAD04CA15CC}" destId="{F5FBAE25-049A-4EE8-A71C-5A0BB6D43F4A}" srcOrd="0" destOrd="0" presId="urn:microsoft.com/office/officeart/2005/8/layout/process5"/>
-    <dgm:cxn modelId="{470F37C7-3AAF-4608-A1C9-F0B988FC7CCF}" type="presOf" srcId="{87D91F66-5AA2-4829-B014-88C11F9DC195}" destId="{43C13E63-1A3E-455B-BDD7-88E6B55B3553}" srcOrd="0" destOrd="0" presId="urn:microsoft.com/office/officeart/2005/8/layout/process5"/>
-    <dgm:cxn modelId="{DF44C36C-4B27-45B8-B430-5FB6C492AD0A}" type="presOf" srcId="{53B2F9BF-FBBE-4F76-A745-455B5282BD9F}" destId="{98272CA0-D675-4414-A14D-2BDBEE7EF27E}" srcOrd="0" destOrd="0" presId="urn:microsoft.com/office/officeart/2005/8/layout/process5"/>
-    <dgm:cxn modelId="{0E440A5A-7143-4238-8EEA-D83EDC41ACF8}" type="presOf" srcId="{B4D379B4-E34F-40D1-A0F0-D089546440DB}" destId="{B432D064-ECA7-48F0-8757-6820CD6CC0A5}" srcOrd="1" destOrd="0" presId="urn:microsoft.com/office/officeart/2005/8/layout/process5"/>
-    <dgm:cxn modelId="{67DEC75D-8DE3-4D64-8676-1B0EACB0ACCE}" type="presOf" srcId="{B4D379B4-E34F-40D1-A0F0-D089546440DB}" destId="{ED1C09E6-4691-4BA6-AE21-837BE839BC1F}" srcOrd="0" destOrd="0" presId="urn:microsoft.com/office/officeart/2005/8/layout/process5"/>
+    <dgm:cxn modelId="{616AA459-B3C6-40D9-B5CB-E616BD25C172}" type="presOf" srcId="{522AD47D-DF1E-4830-BD3E-DAA2B514C17E}" destId="{F53F0563-AC0D-4480-9EE1-0E4A5CF7896D}" srcOrd="0" destOrd="0" presId="urn:microsoft.com/office/officeart/2005/8/layout/process5"/>
+    <dgm:cxn modelId="{73FCAB34-59EE-4EDE-BBD1-7C68204C4584}" type="presOf" srcId="{7E4D655F-99E6-4C19-A385-151AF8FAAC0F}" destId="{E1B684D0-E507-435A-9D5A-37FD528E35BA}" srcOrd="1" destOrd="0" presId="urn:microsoft.com/office/officeart/2005/8/layout/process5"/>
+    <dgm:cxn modelId="{7DD28D70-14DE-4195-AA61-96B9A327E205}" type="presOf" srcId="{53B2F9BF-FBBE-4F76-A745-455B5282BD9F}" destId="{98272CA0-D675-4414-A14D-2BDBEE7EF27E}" srcOrd="0" destOrd="0" presId="urn:microsoft.com/office/officeart/2005/8/layout/process5"/>
+    <dgm:cxn modelId="{91738E0A-E33F-4486-A4E4-9607A86343F7}" type="presOf" srcId="{7E4D655F-99E6-4C19-A385-151AF8FAAC0F}" destId="{DA3BCA20-A158-4368-96D0-BF0F35DBEB75}" srcOrd="0" destOrd="0" presId="urn:microsoft.com/office/officeart/2005/8/layout/process5"/>
+    <dgm:cxn modelId="{C29F99CE-38C9-4AB4-88B2-909C73A8C795}" type="presOf" srcId="{53B2F9BF-FBBE-4F76-A745-455B5282BD9F}" destId="{2D147175-0B45-4CE0-887E-2BC04D3DD416}" srcOrd="1" destOrd="0" presId="urn:microsoft.com/office/officeart/2005/8/layout/process5"/>
+    <dgm:cxn modelId="{76FD0229-63D9-4E88-9B46-B7BA6B0233B2}" type="presOf" srcId="{F1AB3203-E59E-48E8-8AFA-3BAD04CA15CC}" destId="{F5FBAE25-049A-4EE8-A71C-5A0BB6D43F4A}" srcOrd="0" destOrd="0" presId="urn:microsoft.com/office/officeart/2005/8/layout/process5"/>
+    <dgm:cxn modelId="{FF720746-7EB1-4A5C-ACEF-8D36C2E33EAC}" type="presOf" srcId="{87D91F66-5AA2-4829-B014-88C11F9DC195}" destId="{43C13E63-1A3E-455B-BDD7-88E6B55B3553}" srcOrd="0" destOrd="0" presId="urn:microsoft.com/office/officeart/2005/8/layout/process5"/>
     <dgm:cxn modelId="{E5703531-983D-45E2-B67F-924E2EDB595B}" srcId="{87D91F66-5AA2-4829-B014-88C11F9DC195}" destId="{5A8522AE-E5E3-4A9F-A9F4-FAE5D8DBC6A8}" srcOrd="1" destOrd="0" parTransId="{5B45AD88-816D-4B02-B05E-1F41C3BE12DA}" sibTransId="{B4D379B4-E34F-40D1-A0F0-D089546440DB}"/>
+    <dgm:cxn modelId="{75ED7D02-479B-418D-A284-F75C39BED43E}" type="presOf" srcId="{B4D379B4-E34F-40D1-A0F0-D089546440DB}" destId="{B432D064-ECA7-48F0-8757-6820CD6CC0A5}" srcOrd="1" destOrd="0" presId="urn:microsoft.com/office/officeart/2005/8/layout/process5"/>
     <dgm:cxn modelId="{75EE3979-74A3-45C1-BC33-0C2520C8E7B2}" srcId="{87D91F66-5AA2-4829-B014-88C11F9DC195}" destId="{F1AB3203-E59E-48E8-8AFA-3BAD04CA15CC}" srcOrd="3" destOrd="0" parTransId="{8D5707AF-4A04-44E2-8E25-B4CF78352D81}" sibTransId="{7E4D655F-99E6-4C19-A385-151AF8FAAC0F}"/>
-    <dgm:cxn modelId="{5AEFDE14-C45A-4C03-AE68-9FC258BEEA69}" type="presOf" srcId="{53B2F9BF-FBBE-4F76-A745-455B5282BD9F}" destId="{2D147175-0B45-4CE0-887E-2BC04D3DD416}" srcOrd="1" destOrd="0" presId="urn:microsoft.com/office/officeart/2005/8/layout/process5"/>
+    <dgm:cxn modelId="{EE33791F-24A3-41F7-A32A-1B5A5AA8D4EE}" type="presOf" srcId="{F7291E59-16C5-405A-8250-27A7BF458B36}" destId="{1AAEFDB2-2670-477E-A7CD-166CED986B2B}" srcOrd="0" destOrd="0" presId="urn:microsoft.com/office/officeart/2005/8/layout/process5"/>
+    <dgm:cxn modelId="{24979EC6-7136-49E0-B3FF-3B61F4D6FDE2}" type="presOf" srcId="{B4D379B4-E34F-40D1-A0F0-D089546440DB}" destId="{ED1C09E6-4691-4BA6-AE21-837BE839BC1F}" srcOrd="0" destOrd="0" presId="urn:microsoft.com/office/officeart/2005/8/layout/process5"/>
     <dgm:cxn modelId="{96990AF9-C81A-42DC-BC7C-FFCC15E3375D}" srcId="{87D91F66-5AA2-4829-B014-88C11F9DC195}" destId="{F7291E59-16C5-405A-8250-27A7BF458B36}" srcOrd="4" destOrd="0" parTransId="{4D5AB40A-717F-43FD-A767-FB769BC30667}" sibTransId="{A4E429C8-88E5-4E2D-8181-D049D0699386}"/>
-    <dgm:cxn modelId="{536B527F-4B45-424A-9EAD-D9550202049B}" type="presOf" srcId="{5A8522AE-E5E3-4A9F-A9F4-FAE5D8DBC6A8}" destId="{2A08A1E9-89A0-46D8-AB0D-F926A80AC270}" srcOrd="0" destOrd="0" presId="urn:microsoft.com/office/officeart/2005/8/layout/process5"/>
-    <dgm:cxn modelId="{26FADFA6-E912-47C8-83A5-3EE296A5CC32}" type="presOf" srcId="{7E4D655F-99E6-4C19-A385-151AF8FAAC0F}" destId="{E1B684D0-E507-435A-9D5A-37FD528E35BA}" srcOrd="1" destOrd="0" presId="urn:microsoft.com/office/officeart/2005/8/layout/process5"/>
+    <dgm:cxn modelId="{20FEEB52-5F06-4487-984A-E1BFA6E3F818}" type="presOf" srcId="{FC8419CC-C30B-4E58-8E67-B2B95B0ED518}" destId="{DBAD1485-2F0D-4DCE-AD27-C94CB64207C3}" srcOrd="1" destOrd="0" presId="urn:microsoft.com/office/officeart/2005/8/layout/process5"/>
     <dgm:cxn modelId="{F59F05CF-6AC8-4A59-9DFA-4BBE3D48AF80}" srcId="{87D91F66-5AA2-4829-B014-88C11F9DC195}" destId="{4A970730-C8BE-47C4-9268-369090888D68}" srcOrd="2" destOrd="0" parTransId="{DC92896E-D548-4180-A5AC-E3625B7EADAF}" sibTransId="{53B2F9BF-FBBE-4F76-A745-455B5282BD9F}"/>
-    <dgm:cxn modelId="{28F89FC5-3E63-4CDE-AAA7-40462C8ED624}" type="presOf" srcId="{522AD47D-DF1E-4830-BD3E-DAA2B514C17E}" destId="{F53F0563-AC0D-4480-9EE1-0E4A5CF7896D}" srcOrd="0" destOrd="0" presId="urn:microsoft.com/office/officeart/2005/8/layout/process5"/>
-    <dgm:cxn modelId="{93A5C8E0-83C8-405A-9D0A-6C4FFAEC5443}" type="presOf" srcId="{FC8419CC-C30B-4E58-8E67-B2B95B0ED518}" destId="{DBAD1485-2F0D-4DCE-AD27-C94CB64207C3}" srcOrd="1" destOrd="0" presId="urn:microsoft.com/office/officeart/2005/8/layout/process5"/>
-    <dgm:cxn modelId="{5058BE69-E577-47B9-8E0E-B795CE4EA9D4}" type="presOf" srcId="{F7291E59-16C5-405A-8250-27A7BF458B36}" destId="{1AAEFDB2-2670-477E-A7CD-166CED986B2B}" srcOrd="0" destOrd="0" presId="urn:microsoft.com/office/officeart/2005/8/layout/process5"/>
-    <dgm:cxn modelId="{A370E265-3924-4AFD-AEB6-EF7A9507575A}" type="presOf" srcId="{4A970730-C8BE-47C4-9268-369090888D68}" destId="{3FFCCBAD-93E5-4D00-9890-C82CA4BE4D24}" srcOrd="0" destOrd="0" presId="urn:microsoft.com/office/officeart/2005/8/layout/process5"/>
-    <dgm:cxn modelId="{7ECB0954-8BB9-4A01-8662-68A2774E5AA5}" type="presOf" srcId="{7E4D655F-99E6-4C19-A385-151AF8FAAC0F}" destId="{DA3BCA20-A158-4368-96D0-BF0F35DBEB75}" srcOrd="0" destOrd="0" presId="urn:microsoft.com/office/officeart/2005/8/layout/process5"/>
-    <dgm:cxn modelId="{C2C29B1A-0ECB-4B74-B3AC-B0FF633FF822}" type="presParOf" srcId="{43C13E63-1A3E-455B-BDD7-88E6B55B3553}" destId="{F53F0563-AC0D-4480-9EE1-0E4A5CF7896D}" srcOrd="0" destOrd="0" presId="urn:microsoft.com/office/officeart/2005/8/layout/process5"/>
-    <dgm:cxn modelId="{795D5230-F879-44DD-B352-EDACD7E631D1}" type="presParOf" srcId="{43C13E63-1A3E-455B-BDD7-88E6B55B3553}" destId="{EA0EACE9-E16B-4065-B597-737600DF0A17}" srcOrd="1" destOrd="0" presId="urn:microsoft.com/office/officeart/2005/8/layout/process5"/>
-    <dgm:cxn modelId="{86A721CF-95C2-4ACB-93F5-90B7BC649066}" type="presParOf" srcId="{EA0EACE9-E16B-4065-B597-737600DF0A17}" destId="{DBAD1485-2F0D-4DCE-AD27-C94CB64207C3}" srcOrd="0" destOrd="0" presId="urn:microsoft.com/office/officeart/2005/8/layout/process5"/>
-    <dgm:cxn modelId="{B676D679-E20A-4DC0-84D8-8CD8BC3A486F}" type="presParOf" srcId="{43C13E63-1A3E-455B-BDD7-88E6B55B3553}" destId="{2A08A1E9-89A0-46D8-AB0D-F926A80AC270}" srcOrd="2" destOrd="0" presId="urn:microsoft.com/office/officeart/2005/8/layout/process5"/>
-    <dgm:cxn modelId="{BDEA830C-A3A3-4356-AD0B-1EA10EB371B6}" type="presParOf" srcId="{43C13E63-1A3E-455B-BDD7-88E6B55B3553}" destId="{ED1C09E6-4691-4BA6-AE21-837BE839BC1F}" srcOrd="3" destOrd="0" presId="urn:microsoft.com/office/officeart/2005/8/layout/process5"/>
-    <dgm:cxn modelId="{46003EC4-1BE1-4813-9464-88BE496B1470}" type="presParOf" srcId="{ED1C09E6-4691-4BA6-AE21-837BE839BC1F}" destId="{B432D064-ECA7-48F0-8757-6820CD6CC0A5}" srcOrd="0" destOrd="0" presId="urn:microsoft.com/office/officeart/2005/8/layout/process5"/>
-    <dgm:cxn modelId="{5B8AA534-2DC5-4FF0-8437-E5566221C153}" type="presParOf" srcId="{43C13E63-1A3E-455B-BDD7-88E6B55B3553}" destId="{3FFCCBAD-93E5-4D00-9890-C82CA4BE4D24}" srcOrd="4" destOrd="0" presId="urn:microsoft.com/office/officeart/2005/8/layout/process5"/>
-    <dgm:cxn modelId="{C712A5EC-1804-4CD5-B56B-5F0A68CA5E6D}" type="presParOf" srcId="{43C13E63-1A3E-455B-BDD7-88E6B55B3553}" destId="{98272CA0-D675-4414-A14D-2BDBEE7EF27E}" srcOrd="5" destOrd="0" presId="urn:microsoft.com/office/officeart/2005/8/layout/process5"/>
-    <dgm:cxn modelId="{BDDB4CF1-1769-4434-ACF9-68B0D2E093D4}" type="presParOf" srcId="{98272CA0-D675-4414-A14D-2BDBEE7EF27E}" destId="{2D147175-0B45-4CE0-887E-2BC04D3DD416}" srcOrd="0" destOrd="0" presId="urn:microsoft.com/office/officeart/2005/8/layout/process5"/>
-    <dgm:cxn modelId="{332CCCA8-086E-4786-97CF-CE9AE8DEFC33}" type="presParOf" srcId="{43C13E63-1A3E-455B-BDD7-88E6B55B3553}" destId="{F5FBAE25-049A-4EE8-A71C-5A0BB6D43F4A}" srcOrd="6" destOrd="0" presId="urn:microsoft.com/office/officeart/2005/8/layout/process5"/>
-    <dgm:cxn modelId="{7A82DC13-92E0-4913-8608-47C8C6D360F8}" type="presParOf" srcId="{43C13E63-1A3E-455B-BDD7-88E6B55B3553}" destId="{DA3BCA20-A158-4368-96D0-BF0F35DBEB75}" srcOrd="7" destOrd="0" presId="urn:microsoft.com/office/officeart/2005/8/layout/process5"/>
-    <dgm:cxn modelId="{8CD516F2-CC49-49DB-A25B-16EF2E02BF1E}" type="presParOf" srcId="{DA3BCA20-A158-4368-96D0-BF0F35DBEB75}" destId="{E1B684D0-E507-435A-9D5A-37FD528E35BA}" srcOrd="0" destOrd="0" presId="urn:microsoft.com/office/officeart/2005/8/layout/process5"/>
-    <dgm:cxn modelId="{78F19CB9-43AB-48CC-A23E-CDD238D9E9C8}" type="presParOf" srcId="{43C13E63-1A3E-455B-BDD7-88E6B55B3553}" destId="{1AAEFDB2-2670-477E-A7CD-166CED986B2B}" srcOrd="8" destOrd="0" presId="urn:microsoft.com/office/officeart/2005/8/layout/process5"/>
+    <dgm:cxn modelId="{C730C3EB-770B-4703-9FF4-E478C2DFB10C}" type="presOf" srcId="{5A8522AE-E5E3-4A9F-A9F4-FAE5D8DBC6A8}" destId="{2A08A1E9-89A0-46D8-AB0D-F926A80AC270}" srcOrd="0" destOrd="0" presId="urn:microsoft.com/office/officeart/2005/8/layout/process5"/>
+    <dgm:cxn modelId="{1E0AE4B3-3668-4AD3-881B-6BECAD2E9888}" type="presOf" srcId="{4A970730-C8BE-47C4-9268-369090888D68}" destId="{3FFCCBAD-93E5-4D00-9890-C82CA4BE4D24}" srcOrd="0" destOrd="0" presId="urn:microsoft.com/office/officeart/2005/8/layout/process5"/>
+    <dgm:cxn modelId="{C017FAC0-1B35-483A-BCB7-0492E50B6EFD}" type="presParOf" srcId="{43C13E63-1A3E-455B-BDD7-88E6B55B3553}" destId="{F53F0563-AC0D-4480-9EE1-0E4A5CF7896D}" srcOrd="0" destOrd="0" presId="urn:microsoft.com/office/officeart/2005/8/layout/process5"/>
+    <dgm:cxn modelId="{04171008-6453-4AFA-96C0-6D3A38C12F6E}" type="presParOf" srcId="{43C13E63-1A3E-455B-BDD7-88E6B55B3553}" destId="{EA0EACE9-E16B-4065-B597-737600DF0A17}" srcOrd="1" destOrd="0" presId="urn:microsoft.com/office/officeart/2005/8/layout/process5"/>
+    <dgm:cxn modelId="{F94CF297-AA5E-454F-B2E1-8FF1C9937291}" type="presParOf" srcId="{EA0EACE9-E16B-4065-B597-737600DF0A17}" destId="{DBAD1485-2F0D-4DCE-AD27-C94CB64207C3}" srcOrd="0" destOrd="0" presId="urn:microsoft.com/office/officeart/2005/8/layout/process5"/>
+    <dgm:cxn modelId="{76A07371-1320-4E14-A210-4A4917F7059C}" type="presParOf" srcId="{43C13E63-1A3E-455B-BDD7-88E6B55B3553}" destId="{2A08A1E9-89A0-46D8-AB0D-F926A80AC270}" srcOrd="2" destOrd="0" presId="urn:microsoft.com/office/officeart/2005/8/layout/process5"/>
+    <dgm:cxn modelId="{2BD47C4B-93D6-40F3-9A7C-92AC2D299410}" type="presParOf" srcId="{43C13E63-1A3E-455B-BDD7-88E6B55B3553}" destId="{ED1C09E6-4691-4BA6-AE21-837BE839BC1F}" srcOrd="3" destOrd="0" presId="urn:microsoft.com/office/officeart/2005/8/layout/process5"/>
+    <dgm:cxn modelId="{0543CD73-EB3F-4325-9048-6D99EA5EE106}" type="presParOf" srcId="{ED1C09E6-4691-4BA6-AE21-837BE839BC1F}" destId="{B432D064-ECA7-48F0-8757-6820CD6CC0A5}" srcOrd="0" destOrd="0" presId="urn:microsoft.com/office/officeart/2005/8/layout/process5"/>
+    <dgm:cxn modelId="{D06DE721-BD3E-4D79-A818-635C5A999435}" type="presParOf" srcId="{43C13E63-1A3E-455B-BDD7-88E6B55B3553}" destId="{3FFCCBAD-93E5-4D00-9890-C82CA4BE4D24}" srcOrd="4" destOrd="0" presId="urn:microsoft.com/office/officeart/2005/8/layout/process5"/>
+    <dgm:cxn modelId="{3DA06A76-781D-45E7-8A78-259899CDED73}" type="presParOf" srcId="{43C13E63-1A3E-455B-BDD7-88E6B55B3553}" destId="{98272CA0-D675-4414-A14D-2BDBEE7EF27E}" srcOrd="5" destOrd="0" presId="urn:microsoft.com/office/officeart/2005/8/layout/process5"/>
+    <dgm:cxn modelId="{C80AAA57-1C0C-4B3E-8D9F-00A8298C4C32}" type="presParOf" srcId="{98272CA0-D675-4414-A14D-2BDBEE7EF27E}" destId="{2D147175-0B45-4CE0-887E-2BC04D3DD416}" srcOrd="0" destOrd="0" presId="urn:microsoft.com/office/officeart/2005/8/layout/process5"/>
+    <dgm:cxn modelId="{06676469-B80D-4CA8-8AEE-4FDEAA1F37DB}" type="presParOf" srcId="{43C13E63-1A3E-455B-BDD7-88E6B55B3553}" destId="{F5FBAE25-049A-4EE8-A71C-5A0BB6D43F4A}" srcOrd="6" destOrd="0" presId="urn:microsoft.com/office/officeart/2005/8/layout/process5"/>
+    <dgm:cxn modelId="{E2CDE77F-5340-495F-BBCD-09CCBB26531F}" type="presParOf" srcId="{43C13E63-1A3E-455B-BDD7-88E6B55B3553}" destId="{DA3BCA20-A158-4368-96D0-BF0F35DBEB75}" srcOrd="7" destOrd="0" presId="urn:microsoft.com/office/officeart/2005/8/layout/process5"/>
+    <dgm:cxn modelId="{88FB8475-AAF9-4C76-923F-C8F61FDD5EEF}" type="presParOf" srcId="{DA3BCA20-A158-4368-96D0-BF0F35DBEB75}" destId="{E1B684D0-E507-435A-9D5A-37FD528E35BA}" srcOrd="0" destOrd="0" presId="urn:microsoft.com/office/officeart/2005/8/layout/process5"/>
+    <dgm:cxn modelId="{900A782C-E10D-4E73-A8B2-BF4D601595BD}" type="presParOf" srcId="{43C13E63-1A3E-455B-BDD7-88E6B55B3553}" destId="{1AAEFDB2-2670-477E-A7CD-166CED986B2B}" srcOrd="8" destOrd="0" presId="urn:microsoft.com/office/officeart/2005/8/layout/process5"/>
   </dgm:cxnLst>
   <dgm:bg/>
   <dgm:whole/>
@@ -37441,7 +38471,7 @@
 </file>
 
 <file path=customXml/itemProps2.xml><?xml version="1.0" encoding="utf-8"?>
-<ds:datastoreItem xmlns:ds="http://schemas.openxmlformats.org/officeDocument/2006/customXml" ds:itemID="{96803C7E-9578-4F09-8104-5C25149D9532}">
+<ds:datastoreItem xmlns:ds="http://schemas.openxmlformats.org/officeDocument/2006/customXml" ds:itemID="{EC07EC27-C9CD-43B4-8EFF-856D2A770760}">
   <ds:schemaRefs>
     <ds:schemaRef ds:uri="http://schemas.openxmlformats.org/officeDocument/2006/bibliography"/>
   </ds:schemaRefs>
